--- a/doc/EspecificaçãoRequisitos.docx
+++ b/doc/EspecificaçãoRequisitos.docx
@@ -1,6 +1,6 @@
 
 <file path=word/document.xml><?xml version="1.0" encoding="utf-8"?>
-<w:document xmlns:wpc="http://schemas.microsoft.com/office/word/2010/wordprocessingCanvas" xmlns:cx="http://schemas.microsoft.com/office/drawing/2014/chartex" xmlns:mc="http://schemas.openxmlformats.org/markup-compatibility/2006" xmlns:o="urn:schemas-microsoft-com:office:office" xmlns:r="http://schemas.openxmlformats.org/officeDocument/2006/relationships" xmlns:m="http://schemas.openxmlformats.org/officeDocument/2006/math" xmlns:v="urn:schemas-microsoft-com:vml" xmlns:wp14="http://schemas.microsoft.com/office/word/2010/wordprocessingDrawing" xmlns:wp="http://schemas.openxmlformats.org/drawingml/2006/wordprocessingDrawing" xmlns:w10="urn:schemas-microsoft-com:office:word" xmlns:w="http://schemas.openxmlformats.org/wordprocessingml/2006/main" xmlns:w14="http://schemas.microsoft.com/office/word/2010/wordml" xmlns:w15="http://schemas.microsoft.com/office/word/2012/wordml" xmlns:w16se="http://schemas.microsoft.com/office/word/2015/wordml/symex" xmlns:wpg="http://schemas.microsoft.com/office/word/2010/wordprocessingGroup" xmlns:wpi="http://schemas.microsoft.com/office/word/2010/wordprocessingInk" xmlns:wne="http://schemas.microsoft.com/office/word/2006/wordml" xmlns:wps="http://schemas.microsoft.com/office/word/2010/wordprocessingShape" mc:Ignorable="w14 w15 w16se wp14">
+<w:document xmlns:wpc="http://schemas.microsoft.com/office/word/2010/wordprocessingCanvas" xmlns:cx="http://schemas.microsoft.com/office/drawing/2014/chartex" xmlns:cx1="http://schemas.microsoft.com/office/drawing/2015/9/8/chartex" xmlns:cx2="http://schemas.microsoft.com/office/drawing/2015/10/21/chartex" xmlns:cx3="http://schemas.microsoft.com/office/drawing/2016/5/9/chartex" xmlns:cx4="http://schemas.microsoft.com/office/drawing/2016/5/10/chartex" xmlns:cx5="http://schemas.microsoft.com/office/drawing/2016/5/11/chartex" xmlns:cx6="http://schemas.microsoft.com/office/drawing/2016/5/12/chartex" xmlns:cx7="http://schemas.microsoft.com/office/drawing/2016/5/13/chartex" xmlns:cx8="http://schemas.microsoft.com/office/drawing/2016/5/14/chartex" xmlns:mc="http://schemas.openxmlformats.org/markup-compatibility/2006" xmlns:aink="http://schemas.microsoft.com/office/drawing/2016/ink" xmlns:am3d="http://schemas.microsoft.com/office/drawing/2017/model3d" xmlns:o="urn:schemas-microsoft-com:office:office" xmlns:oel="http://schemas.microsoft.com/office/2019/extlst" xmlns:r="http://schemas.openxmlformats.org/officeDocument/2006/relationships" xmlns:m="http://schemas.openxmlformats.org/officeDocument/2006/math" xmlns:v="urn:schemas-microsoft-com:vml" xmlns:wp14="http://schemas.microsoft.com/office/word/2010/wordprocessingDrawing" xmlns:wp="http://schemas.openxmlformats.org/drawingml/2006/wordprocessingDrawing" xmlns:w10="urn:schemas-microsoft-com:office:word" xmlns:w="http://schemas.openxmlformats.org/wordprocessingml/2006/main" xmlns:w14="http://schemas.microsoft.com/office/word/2010/wordml" xmlns:w15="http://schemas.microsoft.com/office/word/2012/wordml" xmlns:w16cex="http://schemas.microsoft.com/office/word/2018/wordml/cex" xmlns:w16cid="http://schemas.microsoft.com/office/word/2016/wordml/cid" xmlns:w16="http://schemas.microsoft.com/office/word/2018/wordml" xmlns:w16du="http://schemas.microsoft.com/office/word/2023/wordml/word16du" xmlns:w16sdtdh="http://schemas.microsoft.com/office/word/2020/wordml/sdtdatahash" xmlns:w16se="http://schemas.microsoft.com/office/word/2015/wordml/symex" xmlns:wpg="http://schemas.microsoft.com/office/word/2010/wordprocessingGroup" xmlns:wpi="http://schemas.microsoft.com/office/word/2010/wordprocessingInk" xmlns:wne="http://schemas.microsoft.com/office/word/2006/wordml" xmlns:wps="http://schemas.microsoft.com/office/word/2010/wordprocessingShape" mc:Ignorable="w14 w15 w16se w16cid w16 w16cex w16sdtdh wp14">
   <w:body>
     <w:p>
       <w:pPr>
@@ -525,7 +525,6 @@
           <w:sz w:val="22"/>
           <w:szCs w:val="22"/>
           <w:lang w:eastAsia="en-US"/>
-          <w14:ligatures w14:val="standardContextual"/>
         </w:rPr>
         <w:id w:val="-510299953"/>
         <w:docPartObj>
@@ -567,7 +566,6 @@
               <w:rFonts w:cstheme="minorBidi"/>
               <w:noProof/>
               <w:kern w:val="2"/>
-              <w14:ligatures w14:val="standardContextual"/>
             </w:rPr>
           </w:pPr>
           <w:r>
@@ -594,7 +592,6 @@
                 <w:rFonts w:cstheme="minorBidi"/>
                 <w:noProof/>
                 <w:kern w:val="2"/>
-                <w14:ligatures w14:val="standardContextual"/>
               </w:rPr>
               <w:tab/>
             </w:r>
@@ -668,7 +665,6 @@
               <w:rFonts w:cstheme="minorBidi"/>
               <w:noProof/>
               <w:kern w:val="2"/>
-              <w14:ligatures w14:val="standardContextual"/>
             </w:rPr>
           </w:pPr>
           <w:hyperlink w:anchor="_Toc136784924" w:history="1">
@@ -684,7 +680,6 @@
                 <w:rFonts w:cstheme="minorBidi"/>
                 <w:noProof/>
                 <w:kern w:val="2"/>
-                <w14:ligatures w14:val="standardContextual"/>
               </w:rPr>
               <w:tab/>
             </w:r>
@@ -756,7 +751,6 @@
               <w:rFonts w:cstheme="minorBidi"/>
               <w:noProof/>
               <w:kern w:val="2"/>
-              <w14:ligatures w14:val="standardContextual"/>
             </w:rPr>
           </w:pPr>
           <w:hyperlink w:anchor="_Toc136784925" w:history="1">
@@ -772,7 +766,6 @@
                 <w:rFonts w:cstheme="minorBidi"/>
                 <w:noProof/>
                 <w:kern w:val="2"/>
-                <w14:ligatures w14:val="standardContextual"/>
               </w:rPr>
               <w:tab/>
             </w:r>
@@ -844,7 +837,6 @@
               <w:rFonts w:cstheme="minorBidi"/>
               <w:noProof/>
               <w:kern w:val="2"/>
-              <w14:ligatures w14:val="standardContextual"/>
             </w:rPr>
           </w:pPr>
           <w:hyperlink w:anchor="_Toc136784926" w:history="1">
@@ -860,7 +852,6 @@
                 <w:rFonts w:cstheme="minorBidi"/>
                 <w:noProof/>
                 <w:kern w:val="2"/>
-                <w14:ligatures w14:val="standardContextual"/>
               </w:rPr>
               <w:tab/>
             </w:r>
@@ -932,7 +923,6 @@
               <w:rFonts w:cstheme="minorBidi"/>
               <w:noProof/>
               <w:kern w:val="2"/>
-              <w14:ligatures w14:val="standardContextual"/>
             </w:rPr>
           </w:pPr>
           <w:hyperlink w:anchor="_Toc136784927" w:history="1">
@@ -948,7 +938,6 @@
                 <w:rFonts w:cstheme="minorBidi"/>
                 <w:noProof/>
                 <w:kern w:val="2"/>
-                <w14:ligatures w14:val="standardContextual"/>
               </w:rPr>
               <w:tab/>
             </w:r>
@@ -1020,7 +1009,6 @@
               <w:rFonts w:cstheme="minorBidi"/>
               <w:noProof/>
               <w:kern w:val="2"/>
-              <w14:ligatures w14:val="standardContextual"/>
             </w:rPr>
           </w:pPr>
           <w:hyperlink w:anchor="_Toc136784928" w:history="1">
@@ -1036,7 +1024,6 @@
                 <w:rFonts w:cstheme="minorBidi"/>
                 <w:noProof/>
                 <w:kern w:val="2"/>
-                <w14:ligatures w14:val="standardContextual"/>
               </w:rPr>
               <w:tab/>
             </w:r>
@@ -1108,7 +1095,6 @@
               <w:rFonts w:cstheme="minorBidi"/>
               <w:noProof/>
               <w:kern w:val="2"/>
-              <w14:ligatures w14:val="standardContextual"/>
             </w:rPr>
           </w:pPr>
           <w:hyperlink w:anchor="_Toc136784929" w:history="1">
@@ -1124,7 +1110,6 @@
                 <w:rFonts w:cstheme="minorBidi"/>
                 <w:noProof/>
                 <w:kern w:val="2"/>
-                <w14:ligatures w14:val="standardContextual"/>
               </w:rPr>
               <w:tab/>
             </w:r>
@@ -1196,7 +1181,6 @@
               <w:rFonts w:cstheme="minorBidi"/>
               <w:noProof/>
               <w:kern w:val="2"/>
-              <w14:ligatures w14:val="standardContextual"/>
             </w:rPr>
           </w:pPr>
           <w:hyperlink w:anchor="_Toc136784930" w:history="1">
@@ -1212,7 +1196,6 @@
                 <w:rFonts w:cstheme="minorBidi"/>
                 <w:noProof/>
                 <w:kern w:val="2"/>
-                <w14:ligatures w14:val="standardContextual"/>
               </w:rPr>
               <w:tab/>
             </w:r>
@@ -1284,7 +1267,6 @@
               <w:rFonts w:cstheme="minorBidi"/>
               <w:noProof/>
               <w:kern w:val="2"/>
-              <w14:ligatures w14:val="standardContextual"/>
             </w:rPr>
           </w:pPr>
           <w:hyperlink w:anchor="_Toc136784931" w:history="1">
@@ -1300,7 +1282,6 @@
                 <w:rFonts w:cstheme="minorBidi"/>
                 <w:noProof/>
                 <w:kern w:val="2"/>
-                <w14:ligatures w14:val="standardContextual"/>
               </w:rPr>
               <w:tab/>
             </w:r>
@@ -1372,7 +1353,6 @@
               <w:rFonts w:cstheme="minorBidi"/>
               <w:noProof/>
               <w:kern w:val="2"/>
-              <w14:ligatures w14:val="standardContextual"/>
             </w:rPr>
           </w:pPr>
           <w:hyperlink w:anchor="_Toc136784932" w:history="1">
@@ -1390,7 +1370,6 @@
                 <w:rFonts w:cstheme="minorBidi"/>
                 <w:noProof/>
                 <w:kern w:val="2"/>
-                <w14:ligatures w14:val="standardContextual"/>
               </w:rPr>
               <w:tab/>
             </w:r>
@@ -1464,7 +1443,6 @@
               <w:rFonts w:cstheme="minorBidi"/>
               <w:noProof/>
               <w:kern w:val="2"/>
-              <w14:ligatures w14:val="standardContextual"/>
             </w:rPr>
           </w:pPr>
           <w:hyperlink w:anchor="_Toc136784933" w:history="1">
@@ -1480,7 +1458,6 @@
                 <w:rFonts w:cstheme="minorBidi"/>
                 <w:noProof/>
                 <w:kern w:val="2"/>
-                <w14:ligatures w14:val="standardContextual"/>
               </w:rPr>
               <w:tab/>
             </w:r>
@@ -1552,7 +1529,6 @@
               <w:rFonts w:cstheme="minorBidi"/>
               <w:noProof/>
               <w:kern w:val="2"/>
-              <w14:ligatures w14:val="standardContextual"/>
             </w:rPr>
           </w:pPr>
           <w:hyperlink w:anchor="_Toc136784934" w:history="1">
@@ -1568,7 +1544,6 @@
                 <w:rFonts w:cstheme="minorBidi"/>
                 <w:noProof/>
                 <w:kern w:val="2"/>
-                <w14:ligatures w14:val="standardContextual"/>
               </w:rPr>
               <w:tab/>
             </w:r>
@@ -1640,7 +1615,6 @@
               <w:rFonts w:cstheme="minorBidi"/>
               <w:noProof/>
               <w:kern w:val="2"/>
-              <w14:ligatures w14:val="standardContextual"/>
             </w:rPr>
           </w:pPr>
           <w:hyperlink w:anchor="_Toc136784935" w:history="1">
@@ -1656,7 +1630,6 @@
                 <w:rFonts w:cstheme="minorBidi"/>
                 <w:noProof/>
                 <w:kern w:val="2"/>
-                <w14:ligatures w14:val="standardContextual"/>
               </w:rPr>
               <w:tab/>
             </w:r>
@@ -1728,7 +1701,6 @@
               <w:rFonts w:cstheme="minorBidi"/>
               <w:noProof/>
               <w:kern w:val="2"/>
-              <w14:ligatures w14:val="standardContextual"/>
             </w:rPr>
           </w:pPr>
           <w:hyperlink w:anchor="_Toc136784936" w:history="1">
@@ -1744,7 +1716,6 @@
                 <w:rFonts w:cstheme="minorBidi"/>
                 <w:noProof/>
                 <w:kern w:val="2"/>
-                <w14:ligatures w14:val="standardContextual"/>
               </w:rPr>
               <w:tab/>
             </w:r>
@@ -1816,7 +1787,6 @@
               <w:rFonts w:cstheme="minorBidi"/>
               <w:noProof/>
               <w:kern w:val="2"/>
-              <w14:ligatures w14:val="standardContextual"/>
             </w:rPr>
           </w:pPr>
           <w:hyperlink w:anchor="_Toc136784937" w:history="1">
@@ -1832,7 +1802,6 @@
                 <w:rFonts w:cstheme="minorBidi"/>
                 <w:noProof/>
                 <w:kern w:val="2"/>
-                <w14:ligatures w14:val="standardContextual"/>
               </w:rPr>
               <w:tab/>
             </w:r>
@@ -1904,7 +1873,6 @@
               <w:rFonts w:cstheme="minorBidi"/>
               <w:noProof/>
               <w:kern w:val="2"/>
-              <w14:ligatures w14:val="standardContextual"/>
             </w:rPr>
           </w:pPr>
           <w:hyperlink w:anchor="_Toc136784938" w:history="1">
@@ -1920,7 +1888,6 @@
                 <w:rFonts w:cstheme="minorBidi"/>
                 <w:noProof/>
                 <w:kern w:val="2"/>
-                <w14:ligatures w14:val="standardContextual"/>
               </w:rPr>
               <w:tab/>
             </w:r>
@@ -1992,7 +1959,6 @@
               <w:rFonts w:cstheme="minorBidi"/>
               <w:noProof/>
               <w:kern w:val="2"/>
-              <w14:ligatures w14:val="standardContextual"/>
             </w:rPr>
           </w:pPr>
           <w:hyperlink w:anchor="_Toc136784939" w:history="1">
@@ -2008,7 +1974,6 @@
                 <w:rFonts w:cstheme="minorBidi"/>
                 <w:noProof/>
                 <w:kern w:val="2"/>
-                <w14:ligatures w14:val="standardContextual"/>
               </w:rPr>
               <w:tab/>
             </w:r>
@@ -2080,7 +2045,6 @@
               <w:rFonts w:cstheme="minorBidi"/>
               <w:noProof/>
               <w:kern w:val="2"/>
-              <w14:ligatures w14:val="standardContextual"/>
             </w:rPr>
           </w:pPr>
           <w:hyperlink w:anchor="_Toc136784940" w:history="1">
@@ -2096,7 +2060,6 @@
                 <w:rFonts w:cstheme="minorBidi"/>
                 <w:noProof/>
                 <w:kern w:val="2"/>
-                <w14:ligatures w14:val="standardContextual"/>
               </w:rPr>
               <w:tab/>
             </w:r>
@@ -2168,7 +2131,6 @@
               <w:rFonts w:cstheme="minorBidi"/>
               <w:noProof/>
               <w:kern w:val="2"/>
-              <w14:ligatures w14:val="standardContextual"/>
             </w:rPr>
           </w:pPr>
           <w:hyperlink w:anchor="_Toc136784941" w:history="1">
@@ -2185,7 +2147,6 @@
                 <w:rFonts w:cstheme="minorBidi"/>
                 <w:noProof/>
                 <w:kern w:val="2"/>
-                <w14:ligatures w14:val="standardContextual"/>
               </w:rPr>
               <w:tab/>
             </w:r>
@@ -2259,7 +2220,6 @@
               <w:rFonts w:cstheme="minorBidi"/>
               <w:noProof/>
               <w:kern w:val="2"/>
-              <w14:ligatures w14:val="standardContextual"/>
             </w:rPr>
           </w:pPr>
           <w:hyperlink w:anchor="_Toc136784942" w:history="1">
@@ -2275,7 +2235,6 @@
                 <w:rFonts w:cstheme="minorBidi"/>
                 <w:noProof/>
                 <w:kern w:val="2"/>
-                <w14:ligatures w14:val="standardContextual"/>
               </w:rPr>
               <w:tab/>
             </w:r>
@@ -2347,7 +2306,6 @@
               <w:rFonts w:cstheme="minorBidi"/>
               <w:noProof/>
               <w:kern w:val="2"/>
-              <w14:ligatures w14:val="standardContextual"/>
             </w:rPr>
           </w:pPr>
           <w:hyperlink w:anchor="_Toc136784943" w:history="1">
@@ -2363,7 +2321,6 @@
                 <w:rFonts w:cstheme="minorBidi"/>
                 <w:noProof/>
                 <w:kern w:val="2"/>
-                <w14:ligatures w14:val="standardContextual"/>
               </w:rPr>
               <w:tab/>
             </w:r>
@@ -2435,7 +2392,6 @@
               <w:rFonts w:cstheme="minorBidi"/>
               <w:noProof/>
               <w:kern w:val="2"/>
-              <w14:ligatures w14:val="standardContextual"/>
             </w:rPr>
           </w:pPr>
           <w:hyperlink w:anchor="_Toc136784944" w:history="1">
@@ -2452,7 +2408,6 @@
                 <w:rFonts w:cstheme="minorBidi"/>
                 <w:noProof/>
                 <w:kern w:val="2"/>
-                <w14:ligatures w14:val="standardContextual"/>
               </w:rPr>
               <w:tab/>
             </w:r>
@@ -2860,7 +2815,7 @@
           <w:sz w:val="24"/>
           <w:szCs w:val="24"/>
         </w:rPr>
-        <w:t xml:space="preserve">É fato que junto a alta carga de conhecimento exigida no momento preparatório, os níveis de tensão e emoção dos participantes aumentam. Principalmente num período pós-pandemia onde as taxas de indivíduos com ansiedade e depressão se intensificaram. São esses os dados trazidos por um estudo feito com quase 6 mil participantes de todas as </w:t>
+        <w:t xml:space="preserve">É fato que junto a alta carga de conhecimento exigida no momento preparatório, os níveis de tensão e emoção dos participantes aumentam. Principalmente num período pós-pandemia onde as taxas de indivíduos com ansiedade e depressão se intensificaram. </w:t>
       </w:r>
       <w:r>
         <w:rPr>
@@ -2869,7 +2824,7 @@
           <w:szCs w:val="24"/>
         </w:rPr>
         <w:lastRenderedPageBreak/>
-        <w:t>regiões do Brasil, “</w:t>
+        <w:t>São esses os dados trazidos por um estudo feito com quase 6 mil participantes de todas as regiões do Brasil, “</w:t>
       </w:r>
       <w:r>
         <w:rPr>
@@ -2907,97 +2862,7 @@
           <w:sz w:val="24"/>
           <w:szCs w:val="24"/>
         </w:rPr>
-        <w:t xml:space="preserve">artigo na revista científica </w:t>
-      </w:r>
-      <w:proofErr w:type="spellStart"/>
-      <w:r>
-        <w:rPr>
-          <w:rFonts w:ascii="Times New Roman" w:hAnsi="Times New Roman" w:cs="Times New Roman"/>
-          <w:sz w:val="24"/>
-          <w:szCs w:val="24"/>
-        </w:rPr>
-        <w:t>International</w:t>
-      </w:r>
-      <w:proofErr w:type="spellEnd"/>
-      <w:r>
-        <w:rPr>
-          <w:rFonts w:ascii="Times New Roman" w:hAnsi="Times New Roman" w:cs="Times New Roman"/>
-          <w:sz w:val="24"/>
-          <w:szCs w:val="24"/>
-        </w:rPr>
-        <w:t xml:space="preserve"> </w:t>
-      </w:r>
-      <w:proofErr w:type="spellStart"/>
-      <w:r>
-        <w:rPr>
-          <w:rFonts w:ascii="Times New Roman" w:hAnsi="Times New Roman" w:cs="Times New Roman"/>
-          <w:sz w:val="24"/>
-          <w:szCs w:val="24"/>
-        </w:rPr>
-        <w:t>Journal</w:t>
-      </w:r>
-      <w:proofErr w:type="spellEnd"/>
-      <w:r>
-        <w:rPr>
-          <w:rFonts w:ascii="Times New Roman" w:hAnsi="Times New Roman" w:cs="Times New Roman"/>
-          <w:sz w:val="24"/>
-          <w:szCs w:val="24"/>
-        </w:rPr>
-        <w:t xml:space="preserve"> </w:t>
-      </w:r>
-      <w:proofErr w:type="spellStart"/>
-      <w:r>
-        <w:rPr>
-          <w:rFonts w:ascii="Times New Roman" w:hAnsi="Times New Roman" w:cs="Times New Roman"/>
-          <w:sz w:val="24"/>
-          <w:szCs w:val="24"/>
-        </w:rPr>
-        <w:t>of</w:t>
-      </w:r>
-      <w:proofErr w:type="spellEnd"/>
-      <w:r>
-        <w:rPr>
-          <w:rFonts w:ascii="Times New Roman" w:hAnsi="Times New Roman" w:cs="Times New Roman"/>
-          <w:sz w:val="24"/>
-          <w:szCs w:val="24"/>
-        </w:rPr>
-        <w:t xml:space="preserve"> </w:t>
-      </w:r>
-      <w:proofErr w:type="spellStart"/>
-      <w:r>
-        <w:rPr>
-          <w:rFonts w:ascii="Times New Roman" w:hAnsi="Times New Roman" w:cs="Times New Roman"/>
-          <w:sz w:val="24"/>
-          <w:szCs w:val="24"/>
-        </w:rPr>
-        <w:t>Educational</w:t>
-      </w:r>
-      <w:proofErr w:type="spellEnd"/>
-      <w:r>
-        <w:rPr>
-          <w:rFonts w:ascii="Times New Roman" w:hAnsi="Times New Roman" w:cs="Times New Roman"/>
-          <w:sz w:val="24"/>
-          <w:szCs w:val="24"/>
-        </w:rPr>
-        <w:t xml:space="preserve"> </w:t>
-      </w:r>
-      <w:proofErr w:type="spellStart"/>
-      <w:r>
-        <w:rPr>
-          <w:rFonts w:ascii="Times New Roman" w:hAnsi="Times New Roman" w:cs="Times New Roman"/>
-          <w:sz w:val="24"/>
-          <w:szCs w:val="24"/>
-        </w:rPr>
-        <w:t>Research</w:t>
-      </w:r>
-      <w:proofErr w:type="spellEnd"/>
-      <w:r>
-        <w:rPr>
-          <w:rFonts w:ascii="Times New Roman" w:hAnsi="Times New Roman" w:cs="Times New Roman"/>
-          <w:sz w:val="24"/>
-          <w:szCs w:val="24"/>
-        </w:rPr>
-        <w:t xml:space="preserve"> Open. </w:t>
+        <w:t xml:space="preserve">artigo na revista científica International Journal of Educational Research Open. </w:t>
       </w:r>
     </w:p>
     <w:p>
@@ -3092,25 +2957,7 @@
           <w:sz w:val="24"/>
           <w:szCs w:val="24"/>
         </w:rPr>
-        <w:t xml:space="preserve">A possibilidade de assistir e </w:t>
-      </w:r>
-      <w:proofErr w:type="spellStart"/>
-      <w:r>
-        <w:rPr>
-          <w:rFonts w:ascii="Times New Roman" w:hAnsi="Times New Roman" w:cs="Times New Roman"/>
-          <w:sz w:val="24"/>
-          <w:szCs w:val="24"/>
-        </w:rPr>
-        <w:t>reassistir</w:t>
-      </w:r>
-      <w:proofErr w:type="spellEnd"/>
-      <w:r>
-        <w:rPr>
-          <w:rFonts w:ascii="Times New Roman" w:hAnsi="Times New Roman" w:cs="Times New Roman"/>
-          <w:sz w:val="24"/>
-          <w:szCs w:val="24"/>
-        </w:rPr>
-        <w:t xml:space="preserve"> uma vídeo-aula até que o conteúdo seja devidamente entendido, torna os vídeos, principalmente os mais práticos e dinâmicos, os novos grandes aliados na educação não formal. E, ao responder questões para a consolidação do aprendizado, o usuário interessado possui a fórmula que o levará a alcançar os seus objetivos. </w:t>
+        <w:t xml:space="preserve">A possibilidade de assistir e reassistir uma vídeo-aula até que o conteúdo seja devidamente entendido, torna os vídeos, principalmente os mais práticos e dinâmicos, os novos grandes aliados na educação não formal. E, ao responder questões para a consolidação do aprendizado, o usuário interessado possui a fórmula que o levará a alcançar os seus objetivos. </w:t>
       </w:r>
     </w:p>
     <w:p>
@@ -3955,8 +3802,6 @@
         </w:rPr>
         <w:t>O que a Dulce colocou</w:t>
       </w:r>
-      <w:bookmarkStart w:id="7" w:name="_GoBack"/>
-      <w:bookmarkEnd w:id="7"/>
     </w:p>
     <w:p>
       <w:pPr>
@@ -3972,7 +3817,7 @@
           <w:szCs w:val="24"/>
         </w:rPr>
       </w:pPr>
-      <w:bookmarkStart w:id="8" w:name="_Toc136784930"/>
+      <w:bookmarkStart w:id="7" w:name="_Toc136784930"/>
       <w:r>
         <w:rPr>
           <w:rFonts w:cs="Times New Roman"/>
@@ -3981,7 +3826,7 @@
         </w:rPr>
         <w:t>LIMITES DO PROJETO</w:t>
       </w:r>
-      <w:bookmarkEnd w:id="8"/>
+      <w:bookmarkEnd w:id="7"/>
     </w:p>
     <w:p>
       <w:pPr>
@@ -4020,7 +3865,7 @@
           <w:szCs w:val="24"/>
         </w:rPr>
       </w:pPr>
-      <w:bookmarkStart w:id="9" w:name="_Toc136784931"/>
+      <w:bookmarkStart w:id="8" w:name="_Toc136784931"/>
       <w:r>
         <w:rPr>
           <w:rFonts w:cs="Times New Roman"/>
@@ -4029,7 +3874,7 @@
         </w:rPr>
         <w:t>BENEFÍCIOS DO PROJETO</w:t>
       </w:r>
-      <w:bookmarkEnd w:id="9"/>
+      <w:bookmarkEnd w:id="8"/>
     </w:p>
     <w:p>
       <w:pPr>
@@ -4056,7 +3901,7 @@
           <w:bCs/>
         </w:rPr>
       </w:pPr>
-      <w:bookmarkStart w:id="10" w:name="_Toc136784932"/>
+      <w:bookmarkStart w:id="9" w:name="_Toc136784932"/>
       <w:r>
         <w:rPr>
           <w:b/>
@@ -4065,7 +3910,7 @@
         <w:lastRenderedPageBreak/>
         <w:t>DESCRIÇÃO GERAL DO PROJETO</w:t>
       </w:r>
-      <w:bookmarkEnd w:id="10"/>
+      <w:bookmarkEnd w:id="9"/>
     </w:p>
     <w:p>
       <w:pPr>
@@ -4083,7 +3928,7 @@
       <w:r>
         <w:t xml:space="preserve"> </w:t>
       </w:r>
-      <w:bookmarkStart w:id="11" w:name="_Toc136784933"/>
+      <w:bookmarkStart w:id="10" w:name="_Toc136784933"/>
       <w:r>
         <w:rPr>
           <w:sz w:val="24"/>
@@ -4091,7 +3936,7 @@
         </w:rPr>
         <w:t>DIAGRAMA DE CONTEXTO</w:t>
       </w:r>
-      <w:bookmarkEnd w:id="11"/>
+      <w:bookmarkEnd w:id="10"/>
       <w:r>
         <w:rPr>
           <w:sz w:val="24"/>
@@ -4118,7 +3963,7 @@
           <w:lang w:eastAsia="pt-BR"/>
         </w:rPr>
         <w:drawing>
-          <wp:inline distT="0" distB="0" distL="0" distR="0" wp14:anchorId="50C6CCFE" wp14:editId="049D0003">
+          <wp:inline distT="0" distB="0" distL="0" distR="0" wp14:anchorId="45385E9D" wp14:editId="049D0003">
             <wp:extent cx="5400040" cy="2759075"/>
             <wp:effectExtent l="0" t="0" r="0" b="3175"/>
             <wp:docPr id="147860384" name="Imagem 1" descr="Diagrama&#10;&#10;Descrição gerada automaticamente com confiança média"/>
@@ -4173,7 +4018,7 @@
           <w:szCs w:val="24"/>
         </w:rPr>
       </w:pPr>
-      <w:bookmarkStart w:id="12" w:name="_Toc136784938"/>
+      <w:bookmarkStart w:id="11" w:name="_Toc136784938"/>
       <w:r>
         <w:rPr>
           <w:sz w:val="24"/>
@@ -4181,27 +4026,16 @@
         </w:rPr>
         <w:t>CARACTERÍSTICAS DOS USUÁRIOS</w:t>
       </w:r>
-      <w:bookmarkStart w:id="13" w:name="_Toc136784939"/>
-      <w:bookmarkEnd w:id="12"/>
-    </w:p>
-    <w:p>
-      <w:pPr>
-        <w:jc w:val="both"/>
-      </w:pPr>
-      <w:r>
-        <w:t xml:space="preserve">Usuários que visam o ingresso em uma instituição de ensino superior </w:t>
-      </w:r>
-      <w:r>
-        <w:t>público</w:t>
-      </w:r>
-      <w:r>
-        <w:t xml:space="preserve"> </w:t>
-      </w:r>
-      <w:proofErr w:type="spellStart"/>
-      <w:r>
-        <w:t>annanana</w:t>
-      </w:r>
-      <w:proofErr w:type="spellEnd"/>
+      <w:bookmarkStart w:id="12" w:name="_Toc136784939"/>
+      <w:bookmarkEnd w:id="11"/>
+    </w:p>
+    <w:p>
+      <w:pPr>
+        <w:jc w:val="both"/>
+      </w:pPr>
+      <w:r>
+        <w:t>Usuários que visam o ingresso em uma instituição de ensino superior público annanana</w:t>
+      </w:r>
     </w:p>
     <w:p>
       <w:pPr>
@@ -4223,7 +4057,7 @@
         </w:rPr>
         <w:t>DIAGRAMA DE CASOS DE USO</w:t>
       </w:r>
-      <w:bookmarkEnd w:id="13"/>
+      <w:bookmarkEnd w:id="12"/>
       <w:r>
         <w:rPr>
           <w:sz w:val="24"/>
@@ -4260,7 +4094,7 @@
         </w:rPr>
         <w:lastRenderedPageBreak/>
         <w:drawing>
-          <wp:inline distT="0" distB="0" distL="0" distR="0" wp14:anchorId="685A2F73" wp14:editId="70DDA4D1">
+          <wp:inline distT="0" distB="0" distL="0" distR="0" wp14:anchorId="1E9278CA" wp14:editId="70DDA4D1">
             <wp:extent cx="5400040" cy="4168775"/>
             <wp:effectExtent l="0" t="0" r="0" b="3175"/>
             <wp:docPr id="548492303" name="Imagem 2" descr="Linha do tempo&#10;&#10;Descrição gerada automaticamente"/>
@@ -4314,7 +4148,7 @@
           <w:szCs w:val="24"/>
         </w:rPr>
       </w:pPr>
-      <w:bookmarkStart w:id="14" w:name="_Toc136784940"/>
+      <w:bookmarkStart w:id="13" w:name="_Toc136784940"/>
       <w:bookmarkEnd w:id="1"/>
       <w:r>
         <w:rPr>
@@ -4323,7 +4157,7 @@
         </w:rPr>
         <w:t>DIAGRAMA DE ATIVIDADES</w:t>
       </w:r>
-      <w:bookmarkEnd w:id="14"/>
+      <w:bookmarkEnd w:id="13"/>
       <w:r>
         <w:rPr>
           <w:sz w:val="24"/>
@@ -4340,7 +4174,7 @@
           <w:lang w:eastAsia="pt-BR"/>
         </w:rPr>
         <w:drawing>
-          <wp:inline distT="0" distB="0" distL="0" distR="0" wp14:anchorId="5673DF3D" wp14:editId="4A2966E2">
+          <wp:inline distT="0" distB="0" distL="0" distR="0" wp14:anchorId="7430A95B" wp14:editId="4A2966E2">
             <wp:extent cx="5400040" cy="4074160"/>
             <wp:effectExtent l="0" t="0" r="0" b="2540"/>
             <wp:docPr id="1978035082" name="Imagem 3" descr="Diagrama&#10;&#10;Descrição gerada automaticamente"/>
@@ -4395,7 +4229,7 @@
           <w:bCs/>
         </w:rPr>
       </w:pPr>
-      <w:bookmarkStart w:id="15" w:name="_Toc136784941"/>
+      <w:bookmarkStart w:id="14" w:name="_Toc136784941"/>
       <w:r>
         <w:rPr>
           <w:b/>
@@ -4410,12 +4244,12 @@
         </w:rPr>
         <w:t>S</w:t>
       </w:r>
-      <w:bookmarkEnd w:id="15"/>
+      <w:bookmarkEnd w:id="14"/>
     </w:p>
     <w:p/>
     <w:tbl>
       <w:tblPr>
-        <w:tblStyle w:val="TabelaSimples1"/>
+        <w:tblStyle w:val="SimplesTabela1"/>
         <w:tblW w:w="0" w:type="auto"/>
         <w:tblLook w:val="04A0" w:firstRow="1" w:lastRow="0" w:firstColumn="1" w:lastColumn="0" w:noHBand="0" w:noVBand="1"/>
       </w:tblPr>
@@ -4622,7 +4456,7 @@
           <w:szCs w:val="24"/>
         </w:rPr>
       </w:pPr>
-      <w:bookmarkStart w:id="16" w:name="_Toc136784942"/>
+      <w:bookmarkStart w:id="15" w:name="_Toc136784942"/>
       <w:r>
         <w:rPr>
           <w:sz w:val="24"/>
@@ -4630,7 +4464,7 @@
         </w:rPr>
         <w:t>REQUISITOS NÃO FUNCIONAIS</w:t>
       </w:r>
-      <w:bookmarkEnd w:id="16"/>
+      <w:bookmarkEnd w:id="15"/>
     </w:p>
     <w:p/>
     <w:tbl>
@@ -4877,7 +4711,7 @@
           <w:szCs w:val="24"/>
         </w:rPr>
       </w:pPr>
-      <w:bookmarkStart w:id="17" w:name="_Toc136784943"/>
+      <w:bookmarkStart w:id="16" w:name="_Toc136784943"/>
       <w:r>
         <w:rPr>
           <w:sz w:val="24"/>
@@ -4920,7 +4754,7 @@
         </w:rPr>
         <w:t>NAIS</w:t>
       </w:r>
-      <w:bookmarkEnd w:id="17"/>
+      <w:bookmarkEnd w:id="16"/>
       <w:r>
         <w:rPr>
           <w:sz w:val="24"/>
@@ -5214,6 +5048,7 @@
               <w:rPr>
                 <w:rFonts w:eastAsia="Calibri"/>
               </w:rPr>
+              <w:lastRenderedPageBreak/>
               <w:t>RF-04</w:t>
             </w:r>
           </w:p>
@@ -5263,7 +5098,6 @@
               <w:rPr>
                 <w:rFonts w:eastAsia="Calibri"/>
               </w:rPr>
-              <w:lastRenderedPageBreak/>
               <w:t>RF-05</w:t>
             </w:r>
           </w:p>
@@ -5563,6 +5397,7 @@
     <w:p/>
     <w:p/>
     <w:p/>
+    <w:p/>
     <w:p>
       <w:pPr>
         <w:pStyle w:val="Ttulo1"/>
@@ -5575,15 +5410,16 @@
           <w:bCs/>
         </w:rPr>
       </w:pPr>
-      <w:bookmarkStart w:id="18" w:name="_Toc136784944"/>
+      <w:bookmarkStart w:id="17" w:name="_Toc136784944"/>
       <w:r>
         <w:rPr>
           <w:b/>
           <w:bCs/>
         </w:rPr>
+        <w:lastRenderedPageBreak/>
         <w:t>BIBLIOGRAFIA</w:t>
       </w:r>
-      <w:bookmarkEnd w:id="18"/>
+      <w:bookmarkEnd w:id="17"/>
     </w:p>
     <w:p/>
     <w:p>
@@ -5607,7 +5443,6 @@
           <w:sz w:val="24"/>
           <w:szCs w:val="24"/>
         </w:rPr>
-        <w:lastRenderedPageBreak/>
         <w:t xml:space="preserve">DESCONHECIDO; </w:t>
       </w:r>
       <w:r>
@@ -5726,29 +5561,16 @@
           <w:szCs w:val="24"/>
           <w:bdr w:val="none" w:sz="0" w:space="0" w:color="auto" w:frame="1"/>
         </w:rPr>
-        <w:t xml:space="preserve">QUAIS SÃO OS MAIORES DESAFIOS E OBSTÁCULOS PARA OS VESTIBULANDOS DURANTE O PERÍODO DE </w:t>
-      </w:r>
-      <w:proofErr w:type="gramStart"/>
+        <w:t>QUAIS SÃO OS MAIORES DESAFIOS E OBSTÁCULOS PARA OS VESTIBULANDOS DURANTE O PERÍODO DE PROVAS?</w:t>
+      </w:r>
       <w:r>
         <w:rPr>
           <w:rFonts w:cs="Times New Roman"/>
-          <w:bCs/>
-          <w:color w:val="333333"/>
-          <w:sz w:val="24"/>
-          <w:szCs w:val="24"/>
-          <w:bdr w:val="none" w:sz="0" w:space="0" w:color="auto" w:frame="1"/>
-        </w:rPr>
-        <w:t>PROVAS?</w:t>
-      </w:r>
-      <w:r>
-        <w:rPr>
-          <w:rFonts w:cs="Times New Roman"/>
           <w:sz w:val="24"/>
           <w:szCs w:val="24"/>
         </w:rPr>
         <w:t>”</w:t>
       </w:r>
-      <w:proofErr w:type="gramEnd"/>
       <w:r>
         <w:rPr>
           <w:rFonts w:cs="Times New Roman"/>
@@ -5849,7 +5671,7 @@
 </file>
 
 <file path=word/endnotes.xml><?xml version="1.0" encoding="utf-8"?>
-<w:endnotes xmlns:wpc="http://schemas.microsoft.com/office/word/2010/wordprocessingCanvas" xmlns:cx="http://schemas.microsoft.com/office/drawing/2014/chartex" xmlns:mc="http://schemas.openxmlformats.org/markup-compatibility/2006" xmlns:o="urn:schemas-microsoft-com:office:office" xmlns:r="http://schemas.openxmlformats.org/officeDocument/2006/relationships" xmlns:m="http://schemas.openxmlformats.org/officeDocument/2006/math" xmlns:v="urn:schemas-microsoft-com:vml" xmlns:wp14="http://schemas.microsoft.com/office/word/2010/wordprocessingDrawing" xmlns:wp="http://schemas.openxmlformats.org/drawingml/2006/wordprocessingDrawing" xmlns:w10="urn:schemas-microsoft-com:office:word" xmlns:w="http://schemas.openxmlformats.org/wordprocessingml/2006/main" xmlns:w14="http://schemas.microsoft.com/office/word/2010/wordml" xmlns:w15="http://schemas.microsoft.com/office/word/2012/wordml" xmlns:w16se="http://schemas.microsoft.com/office/word/2015/wordml/symex" xmlns:wpg="http://schemas.microsoft.com/office/word/2010/wordprocessingGroup" xmlns:wpi="http://schemas.microsoft.com/office/word/2010/wordprocessingInk" xmlns:wne="http://schemas.microsoft.com/office/word/2006/wordml" xmlns:wps="http://schemas.microsoft.com/office/word/2010/wordprocessingShape" mc:Ignorable="w14 w15 w16se wp14">
+<w:endnotes xmlns:wpc="http://schemas.microsoft.com/office/word/2010/wordprocessingCanvas" xmlns:cx="http://schemas.microsoft.com/office/drawing/2014/chartex" xmlns:cx1="http://schemas.microsoft.com/office/drawing/2015/9/8/chartex" xmlns:cx2="http://schemas.microsoft.com/office/drawing/2015/10/21/chartex" xmlns:cx3="http://schemas.microsoft.com/office/drawing/2016/5/9/chartex" xmlns:cx4="http://schemas.microsoft.com/office/drawing/2016/5/10/chartex" xmlns:cx5="http://schemas.microsoft.com/office/drawing/2016/5/11/chartex" xmlns:cx6="http://schemas.microsoft.com/office/drawing/2016/5/12/chartex" xmlns:cx7="http://schemas.microsoft.com/office/drawing/2016/5/13/chartex" xmlns:cx8="http://schemas.microsoft.com/office/drawing/2016/5/14/chartex" xmlns:mc="http://schemas.openxmlformats.org/markup-compatibility/2006" xmlns:aink="http://schemas.microsoft.com/office/drawing/2016/ink" xmlns:am3d="http://schemas.microsoft.com/office/drawing/2017/model3d" xmlns:o="urn:schemas-microsoft-com:office:office" xmlns:oel="http://schemas.microsoft.com/office/2019/extlst" xmlns:r="http://schemas.openxmlformats.org/officeDocument/2006/relationships" xmlns:m="http://schemas.openxmlformats.org/officeDocument/2006/math" xmlns:v="urn:schemas-microsoft-com:vml" xmlns:wp14="http://schemas.microsoft.com/office/word/2010/wordprocessingDrawing" xmlns:wp="http://schemas.openxmlformats.org/drawingml/2006/wordprocessingDrawing" xmlns:w10="urn:schemas-microsoft-com:office:word" xmlns:w="http://schemas.openxmlformats.org/wordprocessingml/2006/main" xmlns:w14="http://schemas.microsoft.com/office/word/2010/wordml" xmlns:w15="http://schemas.microsoft.com/office/word/2012/wordml" xmlns:w16cex="http://schemas.microsoft.com/office/word/2018/wordml/cex" xmlns:w16cid="http://schemas.microsoft.com/office/word/2016/wordml/cid" xmlns:w16="http://schemas.microsoft.com/office/word/2018/wordml" xmlns:w16du="http://schemas.microsoft.com/office/word/2023/wordml/word16du" xmlns:w16sdtdh="http://schemas.microsoft.com/office/word/2020/wordml/sdtdatahash" xmlns:w16se="http://schemas.microsoft.com/office/word/2015/wordml/symex" xmlns:wpg="http://schemas.microsoft.com/office/word/2010/wordprocessingGroup" xmlns:wpi="http://schemas.microsoft.com/office/word/2010/wordprocessingInk" xmlns:wne="http://schemas.microsoft.com/office/word/2006/wordml" xmlns:wps="http://schemas.microsoft.com/office/word/2010/wordprocessingShape" mc:Ignorable="w14 w15 w16se w16cid w16 w16cex w16sdtdh wp14">
   <w:endnote w:type="separator" w:id="-1">
     <w:p>
       <w:pPr>
@@ -5874,7 +5696,7 @@
 </file>
 
 <file path=word/footnotes.xml><?xml version="1.0" encoding="utf-8"?>
-<w:footnotes xmlns:wpc="http://schemas.microsoft.com/office/word/2010/wordprocessingCanvas" xmlns:cx="http://schemas.microsoft.com/office/drawing/2014/chartex" xmlns:mc="http://schemas.openxmlformats.org/markup-compatibility/2006" xmlns:o="urn:schemas-microsoft-com:office:office" xmlns:r="http://schemas.openxmlformats.org/officeDocument/2006/relationships" xmlns:m="http://schemas.openxmlformats.org/officeDocument/2006/math" xmlns:v="urn:schemas-microsoft-com:vml" xmlns:wp14="http://schemas.microsoft.com/office/word/2010/wordprocessingDrawing" xmlns:wp="http://schemas.openxmlformats.org/drawingml/2006/wordprocessingDrawing" xmlns:w10="urn:schemas-microsoft-com:office:word" xmlns:w="http://schemas.openxmlformats.org/wordprocessingml/2006/main" xmlns:w14="http://schemas.microsoft.com/office/word/2010/wordml" xmlns:w15="http://schemas.microsoft.com/office/word/2012/wordml" xmlns:w16se="http://schemas.microsoft.com/office/word/2015/wordml/symex" xmlns:wpg="http://schemas.microsoft.com/office/word/2010/wordprocessingGroup" xmlns:wpi="http://schemas.microsoft.com/office/word/2010/wordprocessingInk" xmlns:wne="http://schemas.microsoft.com/office/word/2006/wordml" xmlns:wps="http://schemas.microsoft.com/office/word/2010/wordprocessingShape" mc:Ignorable="w14 w15 w16se wp14">
+<w:footnotes xmlns:wpc="http://schemas.microsoft.com/office/word/2010/wordprocessingCanvas" xmlns:cx="http://schemas.microsoft.com/office/drawing/2014/chartex" xmlns:cx1="http://schemas.microsoft.com/office/drawing/2015/9/8/chartex" xmlns:cx2="http://schemas.microsoft.com/office/drawing/2015/10/21/chartex" xmlns:cx3="http://schemas.microsoft.com/office/drawing/2016/5/9/chartex" xmlns:cx4="http://schemas.microsoft.com/office/drawing/2016/5/10/chartex" xmlns:cx5="http://schemas.microsoft.com/office/drawing/2016/5/11/chartex" xmlns:cx6="http://schemas.microsoft.com/office/drawing/2016/5/12/chartex" xmlns:cx7="http://schemas.microsoft.com/office/drawing/2016/5/13/chartex" xmlns:cx8="http://schemas.microsoft.com/office/drawing/2016/5/14/chartex" xmlns:mc="http://schemas.openxmlformats.org/markup-compatibility/2006" xmlns:aink="http://schemas.microsoft.com/office/drawing/2016/ink" xmlns:am3d="http://schemas.microsoft.com/office/drawing/2017/model3d" xmlns:o="urn:schemas-microsoft-com:office:office" xmlns:oel="http://schemas.microsoft.com/office/2019/extlst" xmlns:r="http://schemas.openxmlformats.org/officeDocument/2006/relationships" xmlns:m="http://schemas.openxmlformats.org/officeDocument/2006/math" xmlns:v="urn:schemas-microsoft-com:vml" xmlns:wp14="http://schemas.microsoft.com/office/word/2010/wordprocessingDrawing" xmlns:wp="http://schemas.openxmlformats.org/drawingml/2006/wordprocessingDrawing" xmlns:w10="urn:schemas-microsoft-com:office:word" xmlns:w="http://schemas.openxmlformats.org/wordprocessingml/2006/main" xmlns:w14="http://schemas.microsoft.com/office/word/2010/wordml" xmlns:w15="http://schemas.microsoft.com/office/word/2012/wordml" xmlns:w16cex="http://schemas.microsoft.com/office/word/2018/wordml/cex" xmlns:w16cid="http://schemas.microsoft.com/office/word/2016/wordml/cid" xmlns:w16="http://schemas.microsoft.com/office/word/2018/wordml" xmlns:w16du="http://schemas.microsoft.com/office/word/2023/wordml/word16du" xmlns:w16sdtdh="http://schemas.microsoft.com/office/word/2020/wordml/sdtdatahash" xmlns:w16se="http://schemas.microsoft.com/office/word/2015/wordml/symex" xmlns:wpg="http://schemas.microsoft.com/office/word/2010/wordprocessingGroup" xmlns:wpi="http://schemas.microsoft.com/office/word/2010/wordprocessingInk" xmlns:wne="http://schemas.microsoft.com/office/word/2006/wordml" xmlns:wps="http://schemas.microsoft.com/office/word/2010/wordprocessingShape" mc:Ignorable="w14 w15 w16se w16cid w16 w16cex w16sdtdh wp14">
   <w:footnote w:type="separator" w:id="-1">
     <w:p>
       <w:pPr>
@@ -5899,7 +5721,7 @@
 </file>
 
 <file path=word/header1.xml><?xml version="1.0" encoding="utf-8"?>
-<w:hdr xmlns:wpc="http://schemas.microsoft.com/office/word/2010/wordprocessingCanvas" xmlns:cx="http://schemas.microsoft.com/office/drawing/2014/chartex" xmlns:mc="http://schemas.openxmlformats.org/markup-compatibility/2006" xmlns:o="urn:schemas-microsoft-com:office:office" xmlns:r="http://schemas.openxmlformats.org/officeDocument/2006/relationships" xmlns:m="http://schemas.openxmlformats.org/officeDocument/2006/math" xmlns:v="urn:schemas-microsoft-com:vml" xmlns:wp14="http://schemas.microsoft.com/office/word/2010/wordprocessingDrawing" xmlns:wp="http://schemas.openxmlformats.org/drawingml/2006/wordprocessingDrawing" xmlns:w10="urn:schemas-microsoft-com:office:word" xmlns:w="http://schemas.openxmlformats.org/wordprocessingml/2006/main" xmlns:w14="http://schemas.microsoft.com/office/word/2010/wordml" xmlns:w15="http://schemas.microsoft.com/office/word/2012/wordml" xmlns:w16se="http://schemas.microsoft.com/office/word/2015/wordml/symex" xmlns:wpg="http://schemas.microsoft.com/office/word/2010/wordprocessingGroup" xmlns:wpi="http://schemas.microsoft.com/office/word/2010/wordprocessingInk" xmlns:wne="http://schemas.microsoft.com/office/word/2006/wordml" xmlns:wps="http://schemas.microsoft.com/office/word/2010/wordprocessingShape" mc:Ignorable="w14 w15 w16se wp14">
+<w:hdr xmlns:wpc="http://schemas.microsoft.com/office/word/2010/wordprocessingCanvas" xmlns:cx="http://schemas.microsoft.com/office/drawing/2014/chartex" xmlns:cx1="http://schemas.microsoft.com/office/drawing/2015/9/8/chartex" xmlns:cx2="http://schemas.microsoft.com/office/drawing/2015/10/21/chartex" xmlns:cx3="http://schemas.microsoft.com/office/drawing/2016/5/9/chartex" xmlns:cx4="http://schemas.microsoft.com/office/drawing/2016/5/10/chartex" xmlns:cx5="http://schemas.microsoft.com/office/drawing/2016/5/11/chartex" xmlns:cx6="http://schemas.microsoft.com/office/drawing/2016/5/12/chartex" xmlns:cx7="http://schemas.microsoft.com/office/drawing/2016/5/13/chartex" xmlns:cx8="http://schemas.microsoft.com/office/drawing/2016/5/14/chartex" xmlns:mc="http://schemas.openxmlformats.org/markup-compatibility/2006" xmlns:aink="http://schemas.microsoft.com/office/drawing/2016/ink" xmlns:am3d="http://schemas.microsoft.com/office/drawing/2017/model3d" xmlns:o="urn:schemas-microsoft-com:office:office" xmlns:oel="http://schemas.microsoft.com/office/2019/extlst" xmlns:r="http://schemas.openxmlformats.org/officeDocument/2006/relationships" xmlns:m="http://schemas.openxmlformats.org/officeDocument/2006/math" xmlns:v="urn:schemas-microsoft-com:vml" xmlns:wp14="http://schemas.microsoft.com/office/word/2010/wordprocessingDrawing" xmlns:wp="http://schemas.openxmlformats.org/drawingml/2006/wordprocessingDrawing" xmlns:w10="urn:schemas-microsoft-com:office:word" xmlns:w="http://schemas.openxmlformats.org/wordprocessingml/2006/main" xmlns:w14="http://schemas.microsoft.com/office/word/2010/wordml" xmlns:w15="http://schemas.microsoft.com/office/word/2012/wordml" xmlns:w16cex="http://schemas.microsoft.com/office/word/2018/wordml/cex" xmlns:w16cid="http://schemas.microsoft.com/office/word/2016/wordml/cid" xmlns:w16="http://schemas.microsoft.com/office/word/2018/wordml" xmlns:w16du="http://schemas.microsoft.com/office/word/2023/wordml/word16du" xmlns:w16sdtdh="http://schemas.microsoft.com/office/word/2020/wordml/sdtdatahash" xmlns:w16se="http://schemas.microsoft.com/office/word/2015/wordml/symex" xmlns:wpg="http://schemas.microsoft.com/office/word/2010/wordprocessingGroup" xmlns:wpi="http://schemas.microsoft.com/office/word/2010/wordprocessingInk" xmlns:wne="http://schemas.microsoft.com/office/word/2006/wordml" xmlns:wps="http://schemas.microsoft.com/office/word/2010/wordprocessingShape" mc:Ignorable="w14 w15 w16se w16cid w16 w16cex w16sdtdh wp14">
   <w:p>
     <w:pPr>
       <w:pStyle w:val="Cabealho"/>
@@ -5907,370 +5729,136 @@
     <w:r>
       <w:rPr>
         <w:noProof/>
-        <w:lang w:eastAsia="pt-BR"/>
       </w:rPr>
-      <mc:AlternateContent>
-        <mc:Choice Requires="wps">
-          <w:drawing>
-            <wp:anchor distT="0" distB="0" distL="0" distR="0" simplePos="0" relativeHeight="251656192" behindDoc="1" locked="0" layoutInCell="0" allowOverlap="1" wp14:anchorId="17237931">
-              <wp:simplePos x="0" y="0"/>
-              <wp:positionH relativeFrom="page">
-                <wp:align>left</wp:align>
-              </wp:positionH>
-              <wp:positionV relativeFrom="topMargin">
-                <wp:align>center</wp:align>
-              </wp:positionV>
-              <wp:extent cx="1079500" cy="169545"/>
-              <wp:effectExtent l="0" t="0" r="0" b="635"/>
-              <wp:wrapNone/>
-              <wp:docPr id="1" name="Caixa de Texto 219"/>
-              <wp:cNvGraphicFramePr/>
-              <a:graphic xmlns:a="http://schemas.openxmlformats.org/drawingml/2006/main">
-                <a:graphicData uri="http://schemas.microsoft.com/office/word/2010/wordprocessingShape">
-                  <wps:wsp>
-                    <wps:cNvSpPr/>
-                    <wps:spPr>
-                      <a:xfrm>
-                        <a:off x="0" y="0"/>
-                        <a:ext cx="1079640" cy="169560"/>
-                      </a:xfrm>
-                      <a:prstGeom prst="rect">
-                        <a:avLst/>
-                      </a:prstGeom>
-                      <a:solidFill>
-                        <a:schemeClr val="accent6">
-                          <a:lumMod val="60000"/>
-                          <a:lumOff val="40000"/>
-                        </a:schemeClr>
-                      </a:solidFill>
-                      <a:ln w="0">
-                        <a:noFill/>
-                      </a:ln>
-                    </wps:spPr>
-                    <wps:style>
-                      <a:lnRef idx="0">
-                        <a:scrgbClr r="0" g="0" b="0"/>
-                      </a:lnRef>
-                      <a:fillRef idx="0">
-                        <a:scrgbClr r="0" g="0" b="0"/>
-                      </a:fillRef>
-                      <a:effectRef idx="0">
-                        <a:scrgbClr r="0" g="0" b="0"/>
-                      </a:effectRef>
-                      <a:fontRef idx="minor"/>
-                    </wps:style>
-                    <wps:txbx>
-                      <w:txbxContent>
-                        <w:p>
-                          <w:pPr>
-                            <w:pStyle w:val="Contedodoquadro"/>
-                            <w:spacing w:after="0" w:line="240" w:lineRule="auto"/>
-                            <w:jc w:val="right"/>
-                            <w:rPr>
-                              <w:color w:val="FFFFFF" w:themeColor="background1"/>
-                            </w:rPr>
-                          </w:pPr>
-                          <w:r>
-                            <w:rPr>
-                              <w:color w:val="FFFFFF" w:themeColor="background1"/>
-                            </w:rPr>
-                            <w:fldChar w:fldCharType="begin"/>
-                          </w:r>
-                          <w:r>
-                            <w:rPr>
-                              <w:color w:val="FFFFFF"/>
-                            </w:rPr>
-                            <w:instrText xml:space="preserve"> PAGE </w:instrText>
-                          </w:r>
-                          <w:r>
-                            <w:rPr>
-                              <w:color w:val="FFFFFF"/>
-                            </w:rPr>
-                            <w:fldChar w:fldCharType="separate"/>
-                          </w:r>
-                          <w:r>
-                            <w:rPr>
-                              <w:noProof/>
-                              <w:color w:val="FFFFFF"/>
-                            </w:rPr>
-                            <w:t>10</w:t>
-                          </w:r>
-                          <w:r>
-                            <w:rPr>
-                              <w:color w:val="FFFFFF"/>
-                            </w:rPr>
-                            <w:fldChar w:fldCharType="end"/>
-                          </w:r>
-                        </w:p>
-                      </w:txbxContent>
-                    </wps:txbx>
-                    <wps:bodyPr tIns="0" bIns="0" anchor="ctr" upright="1">
-                      <a:spAutoFit/>
-                    </wps:bodyPr>
-                  </wps:wsp>
-                </a:graphicData>
-              </a:graphic>
-              <wp14:sizeRelH relativeFrom="leftMargin">
-                <wp14:pctWidth>100000</wp14:pctWidth>
-              </wp14:sizeRelH>
-            </wp:anchor>
-          </w:drawing>
-        </mc:Choice>
-        <mc:Fallback>
-          <w:pict>
-            <v:rect w14:anchorId="17237931" id="Caixa de Texto 219" o:spid="_x0000_s1026" style="position:absolute;margin-left:0;margin-top:0;width:85pt;height:13.35pt;z-index:-251660288;visibility:visible;mso-wrap-style:square;mso-width-percent:1000;mso-wrap-distance-left:0;mso-wrap-distance-top:0;mso-wrap-distance-right:0;mso-wrap-distance-bottom:0;mso-position-horizontal:left;mso-position-horizontal-relative:page;mso-position-vertical:center;mso-position-vertical-relative:top-margin-area;mso-width-percent:1000;mso-width-relative:left-margin-area;v-text-anchor:middle" o:gfxdata="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" o:allowincell="f" fillcolor="#a8d08d [1945]" stroked="f" strokeweight="0">
-              <v:textbox style="mso-fit-shape-to-text:t" inset=",0,,0">
-                <w:txbxContent>
-                  <w:p>
-                    <w:pPr>
-                      <w:pStyle w:val="Contedodoquadro"/>
-                      <w:spacing w:after="0" w:line="240" w:lineRule="auto"/>
-                      <w:jc w:val="right"/>
-                      <w:rPr>
-                        <w:color w:val="FFFFFF" w:themeColor="background1"/>
-                      </w:rPr>
-                    </w:pPr>
-                    <w:r>
-                      <w:rPr>
-                        <w:color w:val="FFFFFF" w:themeColor="background1"/>
-                      </w:rPr>
-                      <w:fldChar w:fldCharType="begin"/>
-                    </w:r>
-                    <w:r>
-                      <w:rPr>
-                        <w:color w:val="FFFFFF"/>
-                      </w:rPr>
-                      <w:instrText xml:space="preserve"> PAGE </w:instrText>
-                    </w:r>
-                    <w:r>
-                      <w:rPr>
-                        <w:color w:val="FFFFFF"/>
-                      </w:rPr>
-                      <w:fldChar w:fldCharType="separate"/>
-                    </w:r>
-                    <w:r>
-                      <w:rPr>
-                        <w:noProof/>
-                        <w:color w:val="FFFFFF"/>
-                      </w:rPr>
-                      <w:t>10</w:t>
-                    </w:r>
-                    <w:r>
-                      <w:rPr>
-                        <w:color w:val="FFFFFF"/>
-                      </w:rPr>
-                      <w:fldChar w:fldCharType="end"/>
-                    </w:r>
-                  </w:p>
-                </w:txbxContent>
-              </v:textbox>
-              <w10:wrap anchorx="page" anchory="margin"/>
-            </v:rect>
-          </w:pict>
-        </mc:Fallback>
-      </mc:AlternateContent>
+      <w:pict w14:anchorId="34186187">
+        <v:rect id="Caixa de Texto 219" o:spid="_x0000_s1028" style="position:absolute;margin-left:0;margin-top:0;width:85pt;height:13.35pt;z-index:-251660288;visibility:visible;mso-wrap-style:square;mso-width-percent:1000;mso-wrap-distance-left:0;mso-wrap-distance-top:0;mso-wrap-distance-right:0;mso-wrap-distance-bottom:0;mso-position-horizontal:left;mso-position-horizontal-relative:page;mso-position-vertical:center;mso-position-vertical-relative:top-margin-area;mso-width-percent:1000;mso-width-relative:left-margin-area;v-text-anchor:middle" o:gfxdata="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" o:allowincell="f" fillcolor="#a8d08d [1945]" stroked="f" strokeweight="0">
+          <v:textbox style="mso-fit-shape-to-text:t" inset=",0,,0">
+            <w:txbxContent>
+              <w:p>
+                <w:pPr>
+                  <w:pStyle w:val="Contedodoquadro"/>
+                  <w:spacing w:after="0" w:line="240" w:lineRule="auto"/>
+                  <w:jc w:val="right"/>
+                  <w:rPr>
+                    <w:color w:val="FFFFFF" w:themeColor="background1"/>
+                  </w:rPr>
+                </w:pPr>
+                <w:r>
+                  <w:rPr>
+                    <w:color w:val="FFFFFF" w:themeColor="background1"/>
+                  </w:rPr>
+                  <w:fldChar w:fldCharType="begin"/>
+                </w:r>
+                <w:r>
+                  <w:rPr>
+                    <w:color w:val="FFFFFF"/>
+                  </w:rPr>
+                  <w:instrText xml:space="preserve"> PAGE </w:instrText>
+                </w:r>
+                <w:r>
+                  <w:rPr>
+                    <w:color w:val="FFFFFF"/>
+                  </w:rPr>
+                  <w:fldChar w:fldCharType="separate"/>
+                </w:r>
+                <w:r>
+                  <w:rPr>
+                    <w:noProof/>
+                    <w:color w:val="FFFFFF"/>
+                  </w:rPr>
+                  <w:t>10</w:t>
+                </w:r>
+                <w:r>
+                  <w:rPr>
+                    <w:color w:val="FFFFFF"/>
+                  </w:rPr>
+                  <w:fldChar w:fldCharType="end"/>
+                </w:r>
+              </w:p>
+            </w:txbxContent>
+          </v:textbox>
+          <w10:wrap anchorx="page" anchory="margin"/>
+        </v:rect>
+      </w:pict>
     </w:r>
     <w:r>
       <w:rPr>
         <w:noProof/>
-        <w:lang w:eastAsia="pt-BR"/>
       </w:rPr>
-      <mc:AlternateContent>
-        <mc:Choice Requires="wps">
-          <w:drawing>
-            <wp:anchor distT="0" distB="1270" distL="0" distR="0" simplePos="0" relativeHeight="251658240" behindDoc="1" locked="0" layoutInCell="0" allowOverlap="1" wp14:anchorId="46ED0E37">
-              <wp:simplePos x="0" y="0"/>
-              <wp:positionH relativeFrom="margin">
-                <wp:align>left</wp:align>
-              </wp:positionH>
-              <wp:positionV relativeFrom="topMargin">
-                <wp:align>center</wp:align>
-              </wp:positionV>
-              <wp:extent cx="5399405" cy="479425"/>
-              <wp:effectExtent l="0" t="0" r="0" b="1905"/>
-              <wp:wrapNone/>
-              <wp:docPr id="3" name="Caixa de Texto 218"/>
-              <wp:cNvGraphicFramePr/>
-              <a:graphic xmlns:a="http://schemas.openxmlformats.org/drawingml/2006/main">
-                <a:graphicData uri="http://schemas.microsoft.com/office/word/2010/wordprocessingShape">
-                  <wps:wsp>
-                    <wps:cNvSpPr/>
-                    <wps:spPr>
-                      <a:xfrm>
-                        <a:off x="0" y="0"/>
-                        <a:ext cx="5399280" cy="479520"/>
-                      </a:xfrm>
-                      <a:prstGeom prst="rect">
-                        <a:avLst/>
-                      </a:prstGeom>
-                      <a:noFill/>
-                      <a:ln w="0">
-                        <a:noFill/>
-                      </a:ln>
-                    </wps:spPr>
-                    <wps:style>
-                      <a:lnRef idx="0">
-                        <a:scrgbClr r="0" g="0" b="0"/>
-                      </a:lnRef>
-                      <a:fillRef idx="0">
-                        <a:scrgbClr r="0" g="0" b="0"/>
-                      </a:fillRef>
-                      <a:effectRef idx="0">
-                        <a:scrgbClr r="0" g="0" b="0"/>
-                      </a:effectRef>
-                      <a:fontRef idx="minor"/>
-                    </wps:style>
-                    <wps:txbx>
-                      <w:txbxContent>
-                        <w:p>
-                          <w:pPr>
-                            <w:pStyle w:val="Contedodoquadro"/>
-                            <w:spacing w:after="0" w:line="240" w:lineRule="auto"/>
-                          </w:pPr>
-                          <w:sdt>
-                            <w:sdtPr>
-                              <w:alias w:val="Título"/>
-                              <w:id w:val="6650504"/>
-                              <w:dataBinding w:prefixMappings="xmlns:ns0='http://schemas.openxmlformats.org/package/2006/metadata/core-properties' xmlns:ns1='http://purl.org/dc/elements/1.1/'" w:xpath="/ns0:coreProperties[1]/ns1:title[1]" w:storeItemID="{6C3C8BC8-F283-45AE-878A-BAB7291924A1}"/>
-                              <w:text/>
-                            </w:sdtPr>
-                            <w:sdtEndPr/>
-                            <w:sdtContent>
-                              <w:r>
-                                <w:t xml:space="preserve">Especificação </w:t>
-                              </w:r>
-                              <w:r>
-                                <w:t>de requisitos de software</w:t>
-                              </w:r>
-                            </w:sdtContent>
-                          </w:sdt>
-                          <w:r>
-                            <w:tab/>
-                          </w:r>
-                          <w:r>
-                            <w:t>- Apprendere</w:t>
-                          </w:r>
-                          <w:r>
-                            <w:tab/>
-                          </w:r>
-                          <w:r>
-                            <w:tab/>
-                          </w:r>
-                          <w:r>
-                            <w:tab/>
-                          </w:r>
-                          <w:r>
-                            <w:tab/>
-                          </w:r>
-                        </w:p>
-                        <w:p>
-                          <w:pPr>
-                            <w:pStyle w:val="Contedodoquadro"/>
-                            <w:spacing w:after="0" w:line="240" w:lineRule="auto"/>
-                            <w:rPr>
-                              <w:sz w:val="20"/>
-                              <w:szCs w:val="20"/>
-                            </w:rPr>
-                          </w:pPr>
-                          <w:r>
-                            <w:rPr>
-                              <w:sz w:val="20"/>
-                              <w:szCs w:val="20"/>
-                            </w:rPr>
-                            <w:t>Grupo: Athos Sperber da Cunha, Eryck Gabriel Ribeiro Lino, Isabela Batista Machado de Almeida, Lucas Fernando Arantes, Maria Dulce Leão, Miguel Barbieri, Roberto Guedes de Almeida</w:t>
-                          </w:r>
-                        </w:p>
-                      </w:txbxContent>
-                    </wps:txbx>
-                    <wps:bodyPr tIns="0" bIns="0" anchor="ctr" upright="1">
-                      <a:spAutoFit/>
-                    </wps:bodyPr>
-                  </wps:wsp>
-                </a:graphicData>
-              </a:graphic>
-              <wp14:sizeRelH relativeFrom="margin">
-                <wp14:pctWidth>100000</wp14:pctWidth>
-              </wp14:sizeRelH>
-            </wp:anchor>
-          </w:drawing>
-        </mc:Choice>
-        <mc:Fallback>
-          <w:pict>
-            <v:rect w14:anchorId="46ED0E37" id="Caixa de Texto 218" o:spid="_x0000_s1027" style="position:absolute;margin-left:0;margin-top:0;width:425.15pt;height:37.75pt;z-index:-251658240;visibility:visible;mso-wrap-style:square;mso-width-percent:1000;mso-wrap-distance-left:0;mso-wrap-distance-top:0;mso-wrap-distance-right:0;mso-wrap-distance-bottom:.1pt;mso-position-horizontal:left;mso-position-horizontal-relative:margin;mso-position-vertical:center;mso-position-vertical-relative:top-margin-area;mso-width-percent:1000;mso-width-relative:margin;v-text-anchor:middle" o:gfxdata="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" o:allowincell="f" filled="f" stroked="f" strokeweight="0">
-              <v:textbox style="mso-fit-shape-to-text:t" inset=",0,,0">
-                <w:txbxContent>
-                  <w:p>
-                    <w:pPr>
-                      <w:pStyle w:val="Contedodoquadro"/>
-                      <w:spacing w:after="0" w:line="240" w:lineRule="auto"/>
-                    </w:pPr>
-                    <w:sdt>
-                      <w:sdtPr>
-                        <w:alias w:val="Título"/>
-                        <w:id w:val="6650504"/>
-                        <w:dataBinding w:prefixMappings="xmlns:ns0='http://schemas.openxmlformats.org/package/2006/metadata/core-properties' xmlns:ns1='http://purl.org/dc/elements/1.1/'" w:xpath="/ns0:coreProperties[1]/ns1:title[1]" w:storeItemID="{6C3C8BC8-F283-45AE-878A-BAB7291924A1}"/>
-                        <w:text/>
-                      </w:sdtPr>
-                      <w:sdtEndPr/>
-                      <w:sdtContent>
-                        <w:r>
-                          <w:t xml:space="preserve">Especificação </w:t>
-                        </w:r>
-                        <w:r>
-                          <w:t>de requisitos de software</w:t>
-                        </w:r>
-                      </w:sdtContent>
-                    </w:sdt>
+      <w:pict w14:anchorId="30D48F92">
+        <v:rect id="Caixa de Texto 218" o:spid="_x0000_s1027" style="position:absolute;margin-left:0;margin-top:0;width:425.15pt;height:37.75pt;z-index:-251658240;visibility:visible;mso-wrap-style:square;mso-width-percent:1000;mso-wrap-distance-left:0;mso-wrap-distance-top:0;mso-wrap-distance-right:0;mso-wrap-distance-bottom:.1pt;mso-position-horizontal:left;mso-position-horizontal-relative:margin;mso-position-vertical:center;mso-position-vertical-relative:top-margin-area;mso-width-percent:1000;mso-width-relative:margin;v-text-anchor:middle" o:gfxdata="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" o:allowincell="f" filled="f" stroked="f" strokeweight="0">
+          <v:textbox style="mso-fit-shape-to-text:t" inset=",0,,0">
+            <w:txbxContent>
+              <w:p>
+                <w:pPr>
+                  <w:pStyle w:val="Contedodoquadro"/>
+                  <w:spacing w:after="0" w:line="240" w:lineRule="auto"/>
+                </w:pPr>
+                <w:sdt>
+                  <w:sdtPr>
+                    <w:alias w:val="Título"/>
+                    <w:id w:val="6650504"/>
+                    <w:dataBinding w:prefixMappings="xmlns:ns0='http://schemas.openxmlformats.org/package/2006/metadata/core-properties' xmlns:ns1='http://purl.org/dc/elements/1.1/'" w:xpath="/ns0:coreProperties[1]/ns1:title[1]" w:storeItemID="{6C3C8BC8-F283-45AE-878A-BAB7291924A1}"/>
+                    <w:text/>
+                  </w:sdtPr>
+                  <w:sdtEndPr/>
+                  <w:sdtContent>
                     <w:r>
-                      <w:tab/>
+                      <w:t xml:space="preserve">Especificação </w:t>
                     </w:r>
                     <w:r>
-                      <w:t>- Apprendere</w:t>
+                      <w:t>de requisitos de software</w:t>
                     </w:r>
-                    <w:r>
-                      <w:tab/>
-                    </w:r>
-                    <w:r>
-                      <w:tab/>
-                    </w:r>
-                    <w:r>
-                      <w:tab/>
-                    </w:r>
-                    <w:r>
-                      <w:tab/>
-                    </w:r>
-                  </w:p>
-                  <w:p>
-                    <w:pPr>
-                      <w:pStyle w:val="Contedodoquadro"/>
-                      <w:spacing w:after="0" w:line="240" w:lineRule="auto"/>
-                      <w:rPr>
-                        <w:sz w:val="20"/>
-                        <w:szCs w:val="20"/>
-                      </w:rPr>
-                    </w:pPr>
-                    <w:r>
-                      <w:rPr>
-                        <w:sz w:val="20"/>
-                        <w:szCs w:val="20"/>
-                      </w:rPr>
-                      <w:t>Grupo: Athos Sperber da Cunha, Eryck Gabriel Ribeiro Lino, Isabela Batista Machado de Almeida, Lucas Fernando Arantes, Maria Dulce Leão, Miguel Barbieri, Roberto Guedes de Almeida</w:t>
-                    </w:r>
-                  </w:p>
-                </w:txbxContent>
-              </v:textbox>
-              <w10:wrap anchorx="margin" anchory="margin"/>
-            </v:rect>
-          </w:pict>
-        </mc:Fallback>
-      </mc:AlternateContent>
+                  </w:sdtContent>
+                </w:sdt>
+                <w:r>
+                  <w:tab/>
+                </w:r>
+                <w:r>
+                  <w:t>- Apprendere</w:t>
+                </w:r>
+                <w:r>
+                  <w:tab/>
+                </w:r>
+                <w:r>
+                  <w:tab/>
+                </w:r>
+                <w:r>
+                  <w:tab/>
+                </w:r>
+                <w:r>
+                  <w:tab/>
+                </w:r>
+              </w:p>
+              <w:p>
+                <w:pPr>
+                  <w:pStyle w:val="Contedodoquadro"/>
+                  <w:spacing w:after="0" w:line="240" w:lineRule="auto"/>
+                  <w:rPr>
+                    <w:sz w:val="20"/>
+                    <w:szCs w:val="20"/>
+                  </w:rPr>
+                </w:pPr>
+                <w:r>
+                  <w:rPr>
+                    <w:sz w:val="20"/>
+                    <w:szCs w:val="20"/>
+                  </w:rPr>
+                  <w:t>Grupo: Athos Sperber da Cunha, Eryck Gabriel Ribeiro Lino, Isabela Batista Machado de Almeida, Lucas Fernando Arantes, Maria Dulce Leão, Miguel Barbieri, Roberto Guedes de Almeida</w:t>
+                </w:r>
+              </w:p>
+            </w:txbxContent>
+          </v:textbox>
+          <w10:wrap anchorx="margin" anchory="margin"/>
+        </v:rect>
+      </w:pict>
     </w:r>
   </w:p>
 </w:hdr>
 </file>
 
 <file path=word/header2.xml><?xml version="1.0" encoding="utf-8"?>
-<w:hdr xmlns:wpc="http://schemas.microsoft.com/office/word/2010/wordprocessingCanvas" xmlns:cx="http://schemas.microsoft.com/office/drawing/2014/chartex" xmlns:mc="http://schemas.openxmlformats.org/markup-compatibility/2006" xmlns:o="urn:schemas-microsoft-com:office:office" xmlns:r="http://schemas.openxmlformats.org/officeDocument/2006/relationships" xmlns:m="http://schemas.openxmlformats.org/officeDocument/2006/math" xmlns:v="urn:schemas-microsoft-com:vml" xmlns:wp14="http://schemas.microsoft.com/office/word/2010/wordprocessingDrawing" xmlns:wp="http://schemas.openxmlformats.org/drawingml/2006/wordprocessingDrawing" xmlns:w10="urn:schemas-microsoft-com:office:word" xmlns:w="http://schemas.openxmlformats.org/wordprocessingml/2006/main" xmlns:w14="http://schemas.microsoft.com/office/word/2010/wordml" xmlns:w15="http://schemas.microsoft.com/office/word/2012/wordml" xmlns:w16se="http://schemas.microsoft.com/office/word/2015/wordml/symex" xmlns:wpg="http://schemas.microsoft.com/office/word/2010/wordprocessingGroup" xmlns:wpi="http://schemas.microsoft.com/office/word/2010/wordprocessingInk" xmlns:wne="http://schemas.microsoft.com/office/word/2006/wordml" xmlns:wps="http://schemas.microsoft.com/office/word/2010/wordprocessingShape" mc:Ignorable="w14 w15 w16se wp14">
+<w:hdr xmlns:wpc="http://schemas.microsoft.com/office/word/2010/wordprocessingCanvas" xmlns:cx="http://schemas.microsoft.com/office/drawing/2014/chartex" xmlns:cx1="http://schemas.microsoft.com/office/drawing/2015/9/8/chartex" xmlns:cx2="http://schemas.microsoft.com/office/drawing/2015/10/21/chartex" xmlns:cx3="http://schemas.microsoft.com/office/drawing/2016/5/9/chartex" xmlns:cx4="http://schemas.microsoft.com/office/drawing/2016/5/10/chartex" xmlns:cx5="http://schemas.microsoft.com/office/drawing/2016/5/11/chartex" xmlns:cx6="http://schemas.microsoft.com/office/drawing/2016/5/12/chartex" xmlns:cx7="http://schemas.microsoft.com/office/drawing/2016/5/13/chartex" xmlns:cx8="http://schemas.microsoft.com/office/drawing/2016/5/14/chartex" xmlns:mc="http://schemas.openxmlformats.org/markup-compatibility/2006" xmlns:aink="http://schemas.microsoft.com/office/drawing/2016/ink" xmlns:am3d="http://schemas.microsoft.com/office/drawing/2017/model3d" xmlns:o="urn:schemas-microsoft-com:office:office" xmlns:oel="http://schemas.microsoft.com/office/2019/extlst" xmlns:r="http://schemas.openxmlformats.org/officeDocument/2006/relationships" xmlns:m="http://schemas.openxmlformats.org/officeDocument/2006/math" xmlns:v="urn:schemas-microsoft-com:vml" xmlns:wp14="http://schemas.microsoft.com/office/word/2010/wordprocessingDrawing" xmlns:wp="http://schemas.openxmlformats.org/drawingml/2006/wordprocessingDrawing" xmlns:w10="urn:schemas-microsoft-com:office:word" xmlns:w="http://schemas.openxmlformats.org/wordprocessingml/2006/main" xmlns:w14="http://schemas.microsoft.com/office/word/2010/wordml" xmlns:w15="http://schemas.microsoft.com/office/word/2012/wordml" xmlns:w16cex="http://schemas.microsoft.com/office/word/2018/wordml/cex" xmlns:w16cid="http://schemas.microsoft.com/office/word/2016/wordml/cid" xmlns:w16="http://schemas.microsoft.com/office/word/2018/wordml" xmlns:w16du="http://schemas.microsoft.com/office/word/2023/wordml/word16du" xmlns:w16sdtdh="http://schemas.microsoft.com/office/word/2020/wordml/sdtdatahash" xmlns:w16se="http://schemas.microsoft.com/office/word/2015/wordml/symex" xmlns:wpg="http://schemas.microsoft.com/office/word/2010/wordprocessingGroup" xmlns:wpi="http://schemas.microsoft.com/office/word/2010/wordprocessingInk" xmlns:wne="http://schemas.microsoft.com/office/word/2006/wordml" xmlns:wps="http://schemas.microsoft.com/office/word/2010/wordprocessingShape" mc:Ignorable="w14 w15 w16se w16cid w16 w16cex w16sdtdh wp14">
   <w:p>
     <w:pPr>
       <w:pStyle w:val="Cabealho"/>
@@ -6278,356 +5866,129 @@
     <w:r>
       <w:rPr>
         <w:noProof/>
-        <w:lang w:eastAsia="pt-BR"/>
       </w:rPr>
-      <mc:AlternateContent>
-        <mc:Choice Requires="wps">
-          <w:drawing>
-            <wp:anchor distT="0" distB="0" distL="0" distR="0" simplePos="0" relativeHeight="251657216" behindDoc="1" locked="0" layoutInCell="0" allowOverlap="1" wp14:anchorId="0F471D6A">
-              <wp:simplePos x="0" y="0"/>
-              <wp:positionH relativeFrom="page">
-                <wp:align>left</wp:align>
-              </wp:positionH>
-              <wp:positionV relativeFrom="topMargin">
-                <wp:align>center</wp:align>
-              </wp:positionV>
-              <wp:extent cx="1079500" cy="169545"/>
-              <wp:effectExtent l="0" t="0" r="0" b="635"/>
-              <wp:wrapNone/>
-              <wp:docPr id="5" name="Caixa de Texto 219"/>
-              <wp:cNvGraphicFramePr/>
-              <a:graphic xmlns:a="http://schemas.openxmlformats.org/drawingml/2006/main">
-                <a:graphicData uri="http://schemas.microsoft.com/office/word/2010/wordprocessingShape">
-                  <wps:wsp>
-                    <wps:cNvSpPr/>
-                    <wps:spPr>
-                      <a:xfrm>
-                        <a:off x="0" y="0"/>
-                        <a:ext cx="1079640" cy="169560"/>
-                      </a:xfrm>
-                      <a:prstGeom prst="rect">
-                        <a:avLst/>
-                      </a:prstGeom>
-                      <a:solidFill>
-                        <a:schemeClr val="accent6">
-                          <a:lumMod val="60000"/>
-                          <a:lumOff val="40000"/>
-                        </a:schemeClr>
-                      </a:solidFill>
-                      <a:ln w="0">
-                        <a:noFill/>
-                      </a:ln>
-                    </wps:spPr>
-                    <wps:style>
-                      <a:lnRef idx="0">
-                        <a:scrgbClr r="0" g="0" b="0"/>
-                      </a:lnRef>
-                      <a:fillRef idx="0">
-                        <a:scrgbClr r="0" g="0" b="0"/>
-                      </a:fillRef>
-                      <a:effectRef idx="0">
-                        <a:scrgbClr r="0" g="0" b="0"/>
-                      </a:effectRef>
-                      <a:fontRef idx="minor"/>
-                    </wps:style>
-                    <wps:txbx>
-                      <w:txbxContent>
-                        <w:p>
-                          <w:pPr>
-                            <w:pStyle w:val="Contedodoquadro"/>
-                            <w:spacing w:after="0" w:line="240" w:lineRule="auto"/>
-                            <w:jc w:val="right"/>
-                            <w:rPr>
-                              <w:color w:val="FFFFFF" w:themeColor="background1"/>
-                            </w:rPr>
-                          </w:pPr>
-                          <w:r>
-                            <w:rPr>
-                              <w:color w:val="FFFFFF" w:themeColor="background1"/>
-                            </w:rPr>
-                            <w:fldChar w:fldCharType="begin"/>
-                          </w:r>
-                          <w:r>
-                            <w:rPr>
-                              <w:color w:val="FFFFFF"/>
-                            </w:rPr>
-                            <w:instrText xml:space="preserve"> PAGE </w:instrText>
-                          </w:r>
-                          <w:r>
-                            <w:rPr>
-                              <w:color w:val="FFFFFF"/>
-                            </w:rPr>
-                            <w:fldChar w:fldCharType="separate"/>
-                          </w:r>
-                          <w:r>
-                            <w:rPr>
-                              <w:color w:val="FFFFFF"/>
-                            </w:rPr>
-                            <w:t>9</w:t>
-                          </w:r>
-                          <w:r>
-                            <w:rPr>
-                              <w:color w:val="FFFFFF"/>
-                            </w:rPr>
-                            <w:fldChar w:fldCharType="end"/>
-                          </w:r>
-                        </w:p>
-                      </w:txbxContent>
-                    </wps:txbx>
-                    <wps:bodyPr tIns="0" bIns="0" anchor="ctr" upright="1">
-                      <a:spAutoFit/>
-                    </wps:bodyPr>
-                  </wps:wsp>
-                </a:graphicData>
-              </a:graphic>
-              <wp14:sizeRelH relativeFrom="leftMargin">
-                <wp14:pctWidth>100000</wp14:pctWidth>
-              </wp14:sizeRelH>
-            </wp:anchor>
-          </w:drawing>
-        </mc:Choice>
-        <mc:Fallback>
-          <w:pict>
-            <v:rect w14:anchorId="0F471D6A" id="_x0000_s1028" style="position:absolute;margin-left:0;margin-top:0;width:85pt;height:13.35pt;z-index:-251659264;visibility:visible;mso-wrap-style:square;mso-width-percent:1000;mso-wrap-distance-left:0;mso-wrap-distance-top:0;mso-wrap-distance-right:0;mso-wrap-distance-bottom:0;mso-position-horizontal:left;mso-position-horizontal-relative:page;mso-position-vertical:center;mso-position-vertical-relative:top-margin-area;mso-width-percent:1000;mso-width-relative:left-margin-area;v-text-anchor:middle" o:gfxdata="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" o:allowincell="f" fillcolor="#a8d08d [1945]" stroked="f" strokeweight="0">
-              <v:textbox style="mso-fit-shape-to-text:t" inset=",0,,0">
-                <w:txbxContent>
-                  <w:p>
-                    <w:pPr>
-                      <w:pStyle w:val="Contedodoquadro"/>
-                      <w:spacing w:after="0" w:line="240" w:lineRule="auto"/>
-                      <w:jc w:val="right"/>
-                      <w:rPr>
-                        <w:color w:val="FFFFFF" w:themeColor="background1"/>
-                      </w:rPr>
-                    </w:pPr>
-                    <w:r>
-                      <w:rPr>
-                        <w:color w:val="FFFFFF" w:themeColor="background1"/>
-                      </w:rPr>
-                      <w:fldChar w:fldCharType="begin"/>
-                    </w:r>
-                    <w:r>
-                      <w:rPr>
-                        <w:color w:val="FFFFFF"/>
-                      </w:rPr>
-                      <w:instrText xml:space="preserve"> PAGE </w:instrText>
-                    </w:r>
-                    <w:r>
-                      <w:rPr>
-                        <w:color w:val="FFFFFF"/>
-                      </w:rPr>
-                      <w:fldChar w:fldCharType="separate"/>
-                    </w:r>
-                    <w:r>
-                      <w:rPr>
-                        <w:color w:val="FFFFFF"/>
-                      </w:rPr>
-                      <w:t>9</w:t>
-                    </w:r>
-                    <w:r>
-                      <w:rPr>
-                        <w:color w:val="FFFFFF"/>
-                      </w:rPr>
-                      <w:fldChar w:fldCharType="end"/>
-                    </w:r>
-                  </w:p>
-                </w:txbxContent>
-              </v:textbox>
-              <w10:wrap anchorx="page" anchory="margin"/>
-            </v:rect>
-          </w:pict>
-        </mc:Fallback>
-      </mc:AlternateContent>
+      <w:pict w14:anchorId="188FFF02">
+        <v:rect id="_x0000_s1026" style="position:absolute;margin-left:0;margin-top:0;width:85pt;height:13.35pt;z-index:-251659264;visibility:visible;mso-wrap-style:square;mso-width-percent:1000;mso-wrap-distance-left:0;mso-wrap-distance-top:0;mso-wrap-distance-right:0;mso-wrap-distance-bottom:0;mso-position-horizontal:left;mso-position-horizontal-relative:page;mso-position-vertical:center;mso-position-vertical-relative:top-margin-area;mso-width-percent:1000;mso-width-relative:left-margin-area;v-text-anchor:middle" o:gfxdata="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" o:allowincell="f" fillcolor="#a8d08d [1945]" stroked="f" strokeweight="0">
+          <v:textbox style="mso-fit-shape-to-text:t" inset=",0,,0">
+            <w:txbxContent>
+              <w:p>
+                <w:pPr>
+                  <w:pStyle w:val="Contedodoquadro"/>
+                  <w:spacing w:after="0" w:line="240" w:lineRule="auto"/>
+                  <w:jc w:val="right"/>
+                  <w:rPr>
+                    <w:color w:val="FFFFFF" w:themeColor="background1"/>
+                  </w:rPr>
+                </w:pPr>
+                <w:r>
+                  <w:rPr>
+                    <w:color w:val="FFFFFF" w:themeColor="background1"/>
+                  </w:rPr>
+                  <w:fldChar w:fldCharType="begin"/>
+                </w:r>
+                <w:r>
+                  <w:rPr>
+                    <w:color w:val="FFFFFF"/>
+                  </w:rPr>
+                  <w:instrText xml:space="preserve"> PAGE </w:instrText>
+                </w:r>
+                <w:r>
+                  <w:rPr>
+                    <w:color w:val="FFFFFF"/>
+                  </w:rPr>
+                  <w:fldChar w:fldCharType="separate"/>
+                </w:r>
+                <w:r>
+                  <w:rPr>
+                    <w:color w:val="FFFFFF"/>
+                  </w:rPr>
+                  <w:t>9</w:t>
+                </w:r>
+                <w:r>
+                  <w:rPr>
+                    <w:color w:val="FFFFFF"/>
+                  </w:rPr>
+                  <w:fldChar w:fldCharType="end"/>
+                </w:r>
+              </w:p>
+            </w:txbxContent>
+          </v:textbox>
+          <w10:wrap anchorx="page" anchory="margin"/>
+        </v:rect>
+      </w:pict>
     </w:r>
     <w:r>
       <w:rPr>
         <w:noProof/>
-        <w:lang w:eastAsia="pt-BR"/>
       </w:rPr>
-      <mc:AlternateContent>
-        <mc:Choice Requires="wps">
-          <w:drawing>
-            <wp:anchor distT="0" distB="1270" distL="0" distR="0" simplePos="0" relativeHeight="251659264" behindDoc="1" locked="0" layoutInCell="0" allowOverlap="1" wp14:anchorId="36401F49">
-              <wp:simplePos x="0" y="0"/>
-              <wp:positionH relativeFrom="margin">
-                <wp:align>left</wp:align>
-              </wp:positionH>
-              <wp:positionV relativeFrom="topMargin">
-                <wp:align>center</wp:align>
-              </wp:positionV>
-              <wp:extent cx="5399405" cy="479425"/>
-              <wp:effectExtent l="0" t="0" r="0" b="1905"/>
-              <wp:wrapNone/>
-              <wp:docPr id="7" name="Caixa de Texto 218"/>
-              <wp:cNvGraphicFramePr/>
-              <a:graphic xmlns:a="http://schemas.openxmlformats.org/drawingml/2006/main">
-                <a:graphicData uri="http://schemas.microsoft.com/office/word/2010/wordprocessingShape">
-                  <wps:wsp>
-                    <wps:cNvSpPr/>
-                    <wps:spPr>
-                      <a:xfrm>
-                        <a:off x="0" y="0"/>
-                        <a:ext cx="5399280" cy="479520"/>
-                      </a:xfrm>
-                      <a:prstGeom prst="rect">
-                        <a:avLst/>
-                      </a:prstGeom>
-                      <a:noFill/>
-                      <a:ln w="0">
-                        <a:noFill/>
-                      </a:ln>
-                    </wps:spPr>
-                    <wps:style>
-                      <a:lnRef idx="0">
-                        <a:scrgbClr r="0" g="0" b="0"/>
-                      </a:lnRef>
-                      <a:fillRef idx="0">
-                        <a:scrgbClr r="0" g="0" b="0"/>
-                      </a:fillRef>
-                      <a:effectRef idx="0">
-                        <a:scrgbClr r="0" g="0" b="0"/>
-                      </a:effectRef>
-                      <a:fontRef idx="minor"/>
-                    </wps:style>
-                    <wps:txbx>
-                      <w:txbxContent>
-                        <w:p>
-                          <w:pPr>
-                            <w:pStyle w:val="Contedodoquadro"/>
-                            <w:spacing w:after="0" w:line="240" w:lineRule="auto"/>
-                          </w:pPr>
-                          <w:sdt>
-                            <w:sdtPr>
-                              <w:alias w:val="Título"/>
-                              <w:id w:val="1610760578"/>
-                              <w:dataBinding w:prefixMappings="xmlns:ns0='http://schemas.openxmlformats.org/package/2006/metadata/core-properties' xmlns:ns1='http://purl.org/dc/elements/1.1/'" w:xpath="/ns0:coreProperties[1]/ns1:title[1]" w:storeItemID="{6C3C8BC8-F283-45AE-878A-BAB7291924A1}"/>
-                              <w:text/>
-                            </w:sdtPr>
-                            <w:sdtEndPr/>
-                            <w:sdtContent>
-                              <w:r>
-                                <w:t>Especificação de requisitos de software</w:t>
-                              </w:r>
-                            </w:sdtContent>
-                          </w:sdt>
-                          <w:r>
-                            <w:tab/>
-                          </w:r>
-                          <w:r>
-                            <w:tab/>
-                          </w:r>
-                          <w:r>
-                            <w:tab/>
-                          </w:r>
-                          <w:r>
-                            <w:tab/>
-                          </w:r>
-                          <w:r>
-                            <w:tab/>
-                          </w:r>
-                        </w:p>
-                        <w:p>
-                          <w:pPr>
-                            <w:pStyle w:val="Contedodoquadro"/>
-                            <w:spacing w:after="0" w:line="240" w:lineRule="auto"/>
-                            <w:rPr>
-                              <w:sz w:val="20"/>
-                              <w:szCs w:val="20"/>
-                            </w:rPr>
-                          </w:pPr>
-                          <w:r>
-                            <w:rPr>
-                              <w:sz w:val="20"/>
-                              <w:szCs w:val="20"/>
-                            </w:rPr>
-                            <w:t>Grupo: Athos Sperber da Cunha, Eryck Gabriel Ribeiro Lino, Isabela Batista Machado de Almeida, Lucas Fernando Arantes, Maria Dulce Leão, Miguel Barbieri, Roberto Guedes de Almeida</w:t>
-                          </w:r>
-                        </w:p>
-                      </w:txbxContent>
-                    </wps:txbx>
-                    <wps:bodyPr tIns="0" bIns="0" anchor="ctr" upright="1">
-                      <a:spAutoFit/>
-                    </wps:bodyPr>
-                  </wps:wsp>
-                </a:graphicData>
-              </a:graphic>
-              <wp14:sizeRelH relativeFrom="margin">
-                <wp14:pctWidth>100000</wp14:pctWidth>
-              </wp14:sizeRelH>
-            </wp:anchor>
-          </w:drawing>
-        </mc:Choice>
-        <mc:Fallback>
-          <w:pict>
-            <v:rect w14:anchorId="36401F49" id="_x0000_s1029" style="position:absolute;margin-left:0;margin-top:0;width:425.15pt;height:37.75pt;z-index:-251657216;visibility:visible;mso-wrap-style:square;mso-width-percent:1000;mso-wrap-distance-left:0;mso-wrap-distance-top:0;mso-wrap-distance-right:0;mso-wrap-distance-bottom:.1pt;mso-position-horizontal:left;mso-position-horizontal-relative:margin;mso-position-vertical:center;mso-position-vertical-relative:top-margin-area;mso-width-percent:1000;mso-width-relative:margin;v-text-anchor:middle" o:gfxdata="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" o:allowincell="f" filled="f" stroked="f" strokeweight="0">
-              <v:textbox style="mso-fit-shape-to-text:t" inset=",0,,0">
-                <w:txbxContent>
-                  <w:p>
-                    <w:pPr>
-                      <w:pStyle w:val="Contedodoquadro"/>
-                      <w:spacing w:after="0" w:line="240" w:lineRule="auto"/>
-                    </w:pPr>
-                    <w:sdt>
-                      <w:sdtPr>
-                        <w:alias w:val="Título"/>
-                        <w:id w:val="1610760578"/>
-                        <w:dataBinding w:prefixMappings="xmlns:ns0='http://schemas.openxmlformats.org/package/2006/metadata/core-properties' xmlns:ns1='http://purl.org/dc/elements/1.1/'" w:xpath="/ns0:coreProperties[1]/ns1:title[1]" w:storeItemID="{6C3C8BC8-F283-45AE-878A-BAB7291924A1}"/>
-                        <w:text/>
-                      </w:sdtPr>
-                      <w:sdtEndPr/>
-                      <w:sdtContent>
-                        <w:r>
-                          <w:t>Especificação de requisitos de software</w:t>
-                        </w:r>
-                      </w:sdtContent>
-                    </w:sdt>
+      <w:pict w14:anchorId="105BF21E">
+        <v:rect id="_x0000_s1025" style="position:absolute;margin-left:0;margin-top:0;width:425.15pt;height:37.75pt;z-index:-251657216;visibility:visible;mso-wrap-style:square;mso-width-percent:1000;mso-wrap-distance-left:0;mso-wrap-distance-top:0;mso-wrap-distance-right:0;mso-wrap-distance-bottom:.1pt;mso-position-horizontal:left;mso-position-horizontal-relative:margin;mso-position-vertical:center;mso-position-vertical-relative:top-margin-area;mso-width-percent:1000;mso-width-relative:margin;v-text-anchor:middle" o:gfxdata="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" o:allowincell="f" filled="f" stroked="f" strokeweight="0">
+          <v:textbox style="mso-fit-shape-to-text:t" inset=",0,,0">
+            <w:txbxContent>
+              <w:p>
+                <w:pPr>
+                  <w:pStyle w:val="Contedodoquadro"/>
+                  <w:spacing w:after="0" w:line="240" w:lineRule="auto"/>
+                </w:pPr>
+                <w:sdt>
+                  <w:sdtPr>
+                    <w:alias w:val="Título"/>
+                    <w:id w:val="1610760578"/>
+                    <w:dataBinding w:prefixMappings="xmlns:ns0='http://schemas.openxmlformats.org/package/2006/metadata/core-properties' xmlns:ns1='http://purl.org/dc/elements/1.1/'" w:xpath="/ns0:coreProperties[1]/ns1:title[1]" w:storeItemID="{6C3C8BC8-F283-45AE-878A-BAB7291924A1}"/>
+                    <w:text/>
+                  </w:sdtPr>
+                  <w:sdtEndPr/>
+                  <w:sdtContent>
                     <w:r>
-                      <w:tab/>
+                      <w:t>Especificação de requisitos de software</w:t>
                     </w:r>
-                    <w:r>
-                      <w:tab/>
-                    </w:r>
-                    <w:r>
-                      <w:tab/>
-                    </w:r>
-                    <w:r>
-                      <w:tab/>
-                    </w:r>
-                    <w:r>
-                      <w:tab/>
-                    </w:r>
-                  </w:p>
-                  <w:p>
-                    <w:pPr>
-                      <w:pStyle w:val="Contedodoquadro"/>
-                      <w:spacing w:after="0" w:line="240" w:lineRule="auto"/>
-                      <w:rPr>
-                        <w:sz w:val="20"/>
-                        <w:szCs w:val="20"/>
-                      </w:rPr>
-                    </w:pPr>
-                    <w:r>
-                      <w:rPr>
-                        <w:sz w:val="20"/>
-                        <w:szCs w:val="20"/>
-                      </w:rPr>
-                      <w:t>Grupo: Athos Sperber da Cunha, Eryck Gabriel Ribeiro Lino, Isabela Batista Machado de Almeida, Lucas Fernando Arantes, Maria Dulce Leão, Miguel Barbieri, Roberto Guedes de Almeida</w:t>
-                    </w:r>
-                  </w:p>
-                </w:txbxContent>
-              </v:textbox>
-              <w10:wrap anchorx="margin" anchory="margin"/>
-            </v:rect>
-          </w:pict>
-        </mc:Fallback>
-      </mc:AlternateContent>
+                  </w:sdtContent>
+                </w:sdt>
+                <w:r>
+                  <w:tab/>
+                </w:r>
+                <w:r>
+                  <w:tab/>
+                </w:r>
+                <w:r>
+                  <w:tab/>
+                </w:r>
+                <w:r>
+                  <w:tab/>
+                </w:r>
+                <w:r>
+                  <w:tab/>
+                </w:r>
+              </w:p>
+              <w:p>
+                <w:pPr>
+                  <w:pStyle w:val="Contedodoquadro"/>
+                  <w:spacing w:after="0" w:line="240" w:lineRule="auto"/>
+                  <w:rPr>
+                    <w:sz w:val="20"/>
+                    <w:szCs w:val="20"/>
+                  </w:rPr>
+                </w:pPr>
+                <w:r>
+                  <w:rPr>
+                    <w:sz w:val="20"/>
+                    <w:szCs w:val="20"/>
+                  </w:rPr>
+                  <w:t>Grupo: Athos Sperber da Cunha, Eryck Gabriel Ribeiro Lino, Isabela Batista Machado de Almeida, Lucas Fernando Arantes, Maria Dulce Leão, Miguel Barbieri, Roberto Guedes de Almeida</w:t>
+                </w:r>
+              </w:p>
+            </w:txbxContent>
+          </v:textbox>
+          <w10:wrap anchorx="margin" anchory="margin"/>
+        </v:rect>
+      </w:pict>
     </w:r>
   </w:p>
 </w:hdr>
 </file>
 
 <file path=word/numbering.xml><?xml version="1.0" encoding="utf-8"?>
-<w:numbering xmlns:wpc="http://schemas.microsoft.com/office/word/2010/wordprocessingCanvas" xmlns:cx="http://schemas.microsoft.com/office/drawing/2014/chartex" xmlns:mc="http://schemas.openxmlformats.org/markup-compatibility/2006" xmlns:o="urn:schemas-microsoft-com:office:office" xmlns:r="http://schemas.openxmlformats.org/officeDocument/2006/relationships" xmlns:m="http://schemas.openxmlformats.org/officeDocument/2006/math" xmlns:v="urn:schemas-microsoft-com:vml" xmlns:wp14="http://schemas.microsoft.com/office/word/2010/wordprocessingDrawing" xmlns:wp="http://schemas.openxmlformats.org/drawingml/2006/wordprocessingDrawing" xmlns:w10="urn:schemas-microsoft-com:office:word" xmlns:w="http://schemas.openxmlformats.org/wordprocessingml/2006/main" xmlns:w14="http://schemas.microsoft.com/office/word/2010/wordml" xmlns:w15="http://schemas.microsoft.com/office/word/2012/wordml" xmlns:w16se="http://schemas.microsoft.com/office/word/2015/wordml/symex" xmlns:wpg="http://schemas.microsoft.com/office/word/2010/wordprocessingGroup" xmlns:wpi="http://schemas.microsoft.com/office/word/2010/wordprocessingInk" xmlns:wne="http://schemas.microsoft.com/office/word/2006/wordml" xmlns:wps="http://schemas.microsoft.com/office/word/2010/wordprocessingShape" mc:Ignorable="w14 w15 w16se wp14">
+<w:numbering xmlns:wpc="http://schemas.microsoft.com/office/word/2010/wordprocessingCanvas" xmlns:cx="http://schemas.microsoft.com/office/drawing/2014/chartex" xmlns:cx1="http://schemas.microsoft.com/office/drawing/2015/9/8/chartex" xmlns:cx2="http://schemas.microsoft.com/office/drawing/2015/10/21/chartex" xmlns:cx3="http://schemas.microsoft.com/office/drawing/2016/5/9/chartex" xmlns:cx4="http://schemas.microsoft.com/office/drawing/2016/5/10/chartex" xmlns:cx5="http://schemas.microsoft.com/office/drawing/2016/5/11/chartex" xmlns:cx6="http://schemas.microsoft.com/office/drawing/2016/5/12/chartex" xmlns:cx7="http://schemas.microsoft.com/office/drawing/2016/5/13/chartex" xmlns:cx8="http://schemas.microsoft.com/office/drawing/2016/5/14/chartex" xmlns:mc="http://schemas.openxmlformats.org/markup-compatibility/2006" xmlns:aink="http://schemas.microsoft.com/office/drawing/2016/ink" xmlns:am3d="http://schemas.microsoft.com/office/drawing/2017/model3d" xmlns:o="urn:schemas-microsoft-com:office:office" xmlns:oel="http://schemas.microsoft.com/office/2019/extlst" xmlns:r="http://schemas.openxmlformats.org/officeDocument/2006/relationships" xmlns:m="http://schemas.openxmlformats.org/officeDocument/2006/math" xmlns:v="urn:schemas-microsoft-com:vml" xmlns:wp14="http://schemas.microsoft.com/office/word/2010/wordprocessingDrawing" xmlns:wp="http://schemas.openxmlformats.org/drawingml/2006/wordprocessingDrawing" xmlns:w10="urn:schemas-microsoft-com:office:word" xmlns:w="http://schemas.openxmlformats.org/wordprocessingml/2006/main" xmlns:w14="http://schemas.microsoft.com/office/word/2010/wordml" xmlns:w15="http://schemas.microsoft.com/office/word/2012/wordml" xmlns:w16cex="http://schemas.microsoft.com/office/word/2018/wordml/cex" xmlns:w16cid="http://schemas.microsoft.com/office/word/2016/wordml/cid" xmlns:w16="http://schemas.microsoft.com/office/word/2018/wordml" xmlns:w16du="http://schemas.microsoft.com/office/word/2023/wordml/word16du" xmlns:w16sdtdh="http://schemas.microsoft.com/office/word/2020/wordml/sdtdatahash" xmlns:w16se="http://schemas.microsoft.com/office/word/2015/wordml/symex" xmlns:wpg="http://schemas.microsoft.com/office/word/2010/wordprocessingGroup" xmlns:wpi="http://schemas.microsoft.com/office/word/2010/wordprocessingInk" xmlns:wne="http://schemas.microsoft.com/office/word/2006/wordml" xmlns:wps="http://schemas.microsoft.com/office/word/2010/wordprocessingShape" mc:Ignorable="w14 w15 w16se w16cid w16 w16cex w16sdtdh wp14">
   <w:abstractNum w:abstractNumId="0" w15:restartNumberingAfterBreak="0">
     <w:nsid w:val="00741E71"/>
     <w:multiLevelType w:val="hybridMultilevel"/>
@@ -7828,44 +7189,44 @@
       </w:rPr>
     </w:lvl>
   </w:abstractNum>
-  <w:num w:numId="1">
+  <w:num w:numId="1" w16cid:durableId="2036269558">
     <w:abstractNumId w:val="2"/>
   </w:num>
-  <w:num w:numId="2">
+  <w:num w:numId="2" w16cid:durableId="896743788">
     <w:abstractNumId w:val="8"/>
   </w:num>
-  <w:num w:numId="3">
+  <w:num w:numId="3" w16cid:durableId="274137435">
     <w:abstractNumId w:val="5"/>
   </w:num>
-  <w:num w:numId="4">
+  <w:num w:numId="4" w16cid:durableId="604463792">
     <w:abstractNumId w:val="0"/>
   </w:num>
-  <w:num w:numId="5">
+  <w:num w:numId="5" w16cid:durableId="419376860">
     <w:abstractNumId w:val="4"/>
   </w:num>
-  <w:num w:numId="6">
+  <w:num w:numId="6" w16cid:durableId="1470585989">
     <w:abstractNumId w:val="10"/>
   </w:num>
-  <w:num w:numId="7">
+  <w:num w:numId="7" w16cid:durableId="209846644">
     <w:abstractNumId w:val="1"/>
   </w:num>
-  <w:num w:numId="8">
+  <w:num w:numId="8" w16cid:durableId="110905944">
     <w:abstractNumId w:val="9"/>
   </w:num>
-  <w:num w:numId="9">
+  <w:num w:numId="9" w16cid:durableId="1640191053">
     <w:abstractNumId w:val="6"/>
   </w:num>
-  <w:num w:numId="10">
+  <w:num w:numId="10" w16cid:durableId="189225626">
     <w:abstractNumId w:val="3"/>
   </w:num>
-  <w:num w:numId="11">
+  <w:num w:numId="11" w16cid:durableId="1131286270">
     <w:abstractNumId w:val="7"/>
   </w:num>
 </w:numbering>
 </file>
 
 <file path=word/styles.xml><?xml version="1.0" encoding="utf-8"?>
-<w:styles xmlns:mc="http://schemas.openxmlformats.org/markup-compatibility/2006" xmlns:r="http://schemas.openxmlformats.org/officeDocument/2006/relationships" xmlns:w="http://schemas.openxmlformats.org/wordprocessingml/2006/main" xmlns:w14="http://schemas.microsoft.com/office/word/2010/wordml" xmlns:w15="http://schemas.microsoft.com/office/word/2012/wordml" xmlns:w16se="http://schemas.microsoft.com/office/word/2015/wordml/symex" mc:Ignorable="w14 w15 w16se">
+<w:styles xmlns:mc="http://schemas.openxmlformats.org/markup-compatibility/2006" xmlns:r="http://schemas.openxmlformats.org/officeDocument/2006/relationships" xmlns:w="http://schemas.openxmlformats.org/wordprocessingml/2006/main" xmlns:w14="http://schemas.microsoft.com/office/word/2010/wordml" xmlns:w15="http://schemas.microsoft.com/office/word/2012/wordml" xmlns:w16cex="http://schemas.microsoft.com/office/word/2018/wordml/cex" xmlns:w16cid="http://schemas.microsoft.com/office/word/2016/wordml/cid" xmlns:w16="http://schemas.microsoft.com/office/word/2018/wordml" xmlns:w16sdtdh="http://schemas.microsoft.com/office/word/2020/wordml/sdtdatahash" xmlns:w16se="http://schemas.microsoft.com/office/word/2015/wordml/symex" mc:Ignorable="w14 w15 w16se w16cid w16 w16cex w16sdtdh">
   <w:docDefaults>
     <w:rPrDefault>
       <w:rPr>
@@ -7883,7 +7244,7 @@
       </w:pPr>
     </w:pPrDefault>
   </w:docDefaults>
-  <w:latentStyles w:defLockedState="0" w:defUIPriority="99" w:defSemiHidden="0" w:defUnhideWhenUsed="0" w:defQFormat="0" w:count="371">
+  <w:latentStyles w:defLockedState="0" w:defUIPriority="99" w:defSemiHidden="0" w:defUnhideWhenUsed="0" w:defQFormat="0" w:count="376">
     <w:lsdException w:name="Normal" w:uiPriority="0" w:qFormat="1"/>
     <w:lsdException w:name="heading 1" w:uiPriority="9" w:qFormat="1"/>
     <w:lsdException w:name="heading 2" w:semiHidden="1" w:uiPriority="9" w:unhideWhenUsed="1" w:qFormat="1"/>
@@ -7989,7 +7350,6 @@
     <w:lsdException w:name="HTML Sample" w:semiHidden="1" w:unhideWhenUsed="1"/>
     <w:lsdException w:name="HTML Typewriter" w:semiHidden="1" w:unhideWhenUsed="1"/>
     <w:lsdException w:name="HTML Variable" w:semiHidden="1" w:unhideWhenUsed="1"/>
-    <w:lsdException w:name="Normal Table" w:semiHidden="1" w:unhideWhenUsed="1"/>
     <w:lsdException w:name="annotation subject" w:semiHidden="1" w:unhideWhenUsed="1"/>
     <w:lsdException w:name="No List" w:semiHidden="1" w:unhideWhenUsed="1"/>
     <w:lsdException w:name="Outline List 1" w:semiHidden="1" w:unhideWhenUsed="1"/>
@@ -8032,11 +7392,8 @@
     <w:lsdException w:name="Table Contemporary" w:semiHidden="1" w:unhideWhenUsed="1"/>
     <w:lsdException w:name="Table Elegant" w:semiHidden="1" w:unhideWhenUsed="1"/>
     <w:lsdException w:name="Table Professional" w:semiHidden="1" w:unhideWhenUsed="1"/>
-    <w:lsdException w:name="Table Subtle 1" w:semiHidden="1" w:unhideWhenUsed="1"/>
     <w:lsdException w:name="Table Subtle 2" w:semiHidden="1" w:unhideWhenUsed="1"/>
     <w:lsdException w:name="Table Web 1" w:semiHidden="1" w:unhideWhenUsed="1"/>
-    <w:lsdException w:name="Table Web 2" w:semiHidden="1" w:unhideWhenUsed="1"/>
-    <w:lsdException w:name="Table Web 3" w:semiHidden="1" w:unhideWhenUsed="1"/>
     <w:lsdException w:name="Balloon Text" w:semiHidden="1" w:unhideWhenUsed="1"/>
     <w:lsdException w:name="Table Grid" w:uiPriority="39"/>
     <w:lsdException w:name="Table Theme" w:semiHidden="1" w:unhideWhenUsed="1"/>
@@ -8255,6 +7612,11 @@
     <w:lsdException w:name="List Table 5 Dark Accent 6" w:uiPriority="50"/>
     <w:lsdException w:name="List Table 6 Colorful Accent 6" w:uiPriority="51"/>
     <w:lsdException w:name="List Table 7 Colorful Accent 6" w:uiPriority="52"/>
+    <w:lsdException w:name="Mention" w:semiHidden="1" w:unhideWhenUsed="1"/>
+    <w:lsdException w:name="Smart Hyperlink" w:semiHidden="1" w:unhideWhenUsed="1"/>
+    <w:lsdException w:name="Hashtag" w:semiHidden="1" w:unhideWhenUsed="1"/>
+    <w:lsdException w:name="Unresolved Mention" w:semiHidden="1" w:unhideWhenUsed="1"/>
+    <w:lsdException w:name="Smart Link" w:semiHidden="1" w:unhideWhenUsed="1"/>
   </w:latentStyles>
   <w:style w:type="paragraph" w:default="1" w:styleId="Normal">
     <w:name w:val="Normal"/>
@@ -8476,7 +7838,6 @@
     <w:rPr>
       <w:kern w:val="0"/>
       <w:lang w:eastAsia="pt-BR"/>
-      <w14:ligatures w14:val="none"/>
     </w:rPr>
   </w:style>
   <w:style w:type="paragraph" w:styleId="Sumrio2">
@@ -8495,7 +7856,6 @@
       <w:rFonts w:eastAsiaTheme="minorEastAsia" w:cs="Times New Roman"/>
       <w:kern w:val="0"/>
       <w:lang w:eastAsia="pt-BR"/>
-      <w14:ligatures w14:val="none"/>
     </w:rPr>
   </w:style>
   <w:style w:type="paragraph" w:styleId="Sumrio1">
@@ -8513,7 +7873,6 @@
       <w:rFonts w:eastAsiaTheme="minorEastAsia" w:cs="Times New Roman"/>
       <w:kern w:val="0"/>
       <w:lang w:eastAsia="pt-BR"/>
-      <w14:ligatures w14:val="none"/>
     </w:rPr>
   </w:style>
   <w:style w:type="paragraph" w:styleId="Sumrio3">
@@ -8532,7 +7891,6 @@
       <w:rFonts w:eastAsiaTheme="minorEastAsia" w:cs="Times New Roman"/>
       <w:kern w:val="0"/>
       <w:lang w:eastAsia="pt-BR"/>
-      <w14:ligatures w14:val="none"/>
     </w:rPr>
   </w:style>
   <w:style w:type="paragraph" w:styleId="PargrafodaLista">
@@ -8613,7 +7971,7 @@
       <w:u w:val="single"/>
     </w:rPr>
   </w:style>
-  <w:style w:type="table" w:styleId="TabelaSimples1">
+  <w:style w:type="table" w:styleId="SimplesTabela1">
     <w:name w:val="Plain Table 1"/>
     <w:basedOn w:val="Tabelanormal"/>
     <w:uiPriority w:val="41"/>
@@ -8719,7 +8077,7 @@
       </w:tcPr>
     </w:tblStylePr>
   </w:style>
-  <w:style w:type="table" w:styleId="TabelaSimples3">
+  <w:style w:type="table" w:styleId="SimplesTabela3">
     <w:name w:val="Plain Table 3"/>
     <w:basedOn w:val="Tabelanormal"/>
     <w:uiPriority w:val="43"/>
